--- a/15. Leetcode/54. 螺旋矩阵.docx
+++ b/15. Leetcode/54. 螺旋矩阵.docx
@@ -1272,7 +1272,15 @@
           <w:rFonts w:hint="default" w:ascii="Times New Roman" w:hAnsi="Times New Roman"/>
           <w:lang w:val="en-US" w:eastAsia="zh-CN"/>
         </w:rPr>
-        <w:t xml:space="preserve">        int rows = matrix.size(), columns = matrix[0].size();</w:t>
+        <w:t xml:space="preserve">    </w:t>
+      </w:r>
+      <w:r>
+        <w:rPr>
+          <w:rFonts w:hint="default" w:ascii="Times New Roman" w:hAnsi="Times New Roman"/>
+          <w:color w:val="FF0000"/>
+          <w:lang w:val="en-US" w:eastAsia="zh-CN"/>
+        </w:rPr>
+        <w:t xml:space="preserve">    int rows = matrix.size(), columns = matrix[0].size();</w:t>
       </w:r>
     </w:p>
     <w:p>
@@ -1296,15 +1304,24 @@
         <w:ind w:firstLine="420" w:firstLineChars="0"/>
         <w:rPr>
           <w:rFonts w:hint="default" w:ascii="Times New Roman" w:hAnsi="Times New Roman"/>
-          <w:lang w:val="en-US" w:eastAsia="zh-CN"/>
-        </w:rPr>
-      </w:pPr>
-      <w:r>
-        <w:rPr>
-          <w:rFonts w:hint="default" w:ascii="Times New Roman" w:hAnsi="Times New Roman"/>
-          <w:lang w:val="en-US" w:eastAsia="zh-CN"/>
-        </w:rPr>
-        <w:t xml:space="preserve">        int left = 0, right = columns - 1, top = 0, bottom = rows - 1;</w:t>
+          <w:color w:val="FF0000"/>
+          <w:lang w:val="en-US" w:eastAsia="zh-CN"/>
+        </w:rPr>
+      </w:pPr>
+      <w:r>
+        <w:rPr>
+          <w:rFonts w:hint="default" w:ascii="Times New Roman" w:hAnsi="Times New Roman"/>
+          <w:lang w:val="en-US" w:eastAsia="zh-CN"/>
+        </w:rPr>
+        <w:t xml:space="preserve">      </w:t>
+      </w:r>
+      <w:r>
+        <w:rPr>
+          <w:rFonts w:hint="default" w:ascii="Times New Roman" w:hAnsi="Times New Roman"/>
+          <w:color w:val="FF0000"/>
+          <w:lang w:val="en-US" w:eastAsia="zh-CN"/>
+        </w:rPr>
+        <w:t xml:space="preserve">  int left = 0, right = columns - 1, top = 0, bottom = rows - 1;</w:t>
       </w:r>
     </w:p>
     <w:p>
@@ -1370,6 +1387,8 @@
         </w:rPr>
         <w:t xml:space="preserve">            }</w:t>
       </w:r>
+      <w:bookmarkStart w:id="0" w:name="_GoBack"/>
+      <w:bookmarkEnd w:id="0"/>
     </w:p>
     <w:p>
       <w:pPr>
@@ -2271,8 +2290,6 @@
           <w:lang w:val="en-US" w:eastAsia="zh-CN"/>
         </w:rPr>
       </w:pPr>
-      <w:bookmarkStart w:id="0" w:name="_GoBack"/>
-      <w:bookmarkEnd w:id="0"/>
     </w:p>
     <w:sectPr>
       <w:pgSz w:w="11906" w:h="16838"/>
@@ -2441,10 +2458,10 @@
     <w:lsdException w:unhideWhenUsed="0" w:uiPriority="0" w:semiHidden="0" w:name="HTML Acronym"/>
     <w:lsdException w:unhideWhenUsed="0" w:uiPriority="0" w:semiHidden="0" w:name="HTML Address"/>
     <w:lsdException w:unhideWhenUsed="0" w:uiPriority="0" w:semiHidden="0" w:name="HTML Cite"/>
-    <w:lsdException w:unhideWhenUsed="0" w:uiPriority="0" w:semiHidden="0" w:name="HTML Code"/>
+    <w:lsdException w:qFormat="1" w:unhideWhenUsed="0" w:uiPriority="0" w:semiHidden="0" w:name="HTML Code"/>
     <w:lsdException w:unhideWhenUsed="0" w:uiPriority="0" w:semiHidden="0" w:name="HTML Definition"/>
     <w:lsdException w:unhideWhenUsed="0" w:uiPriority="0" w:semiHidden="0" w:name="HTML Keyboard"/>
-    <w:lsdException w:unhideWhenUsed="0" w:uiPriority="0" w:semiHidden="0" w:name="HTML Preformatted"/>
+    <w:lsdException w:qFormat="1" w:unhideWhenUsed="0" w:uiPriority="0" w:semiHidden="0" w:name="HTML Preformatted"/>
     <w:lsdException w:unhideWhenUsed="0" w:uiPriority="0" w:semiHidden="0" w:name="HTML Sample"/>
     <w:lsdException w:unhideWhenUsed="0" w:uiPriority="0" w:semiHidden="0" w:name="HTML Typewriter"/>
     <w:lsdException w:unhideWhenUsed="0" w:uiPriority="0" w:semiHidden="0" w:name="HTML Variable"/>
@@ -2883,6 +2900,7 @@
   <w:style w:type="paragraph" w:styleId="15">
     <w:name w:val="HTML Preformatted"/>
     <w:basedOn w:val="1"/>
+    <w:qFormat/>
     <w:uiPriority w:val="0"/>
     <w:pPr>
       <w:tabs>
@@ -2925,6 +2943,7 @@
   <w:style w:type="character" w:styleId="19">
     <w:name w:val="HTML Code"/>
     <w:basedOn w:val="17"/>
+    <w:qFormat/>
     <w:uiPriority w:val="0"/>
     <w:rPr>
       <w:rFonts w:ascii="Courier New" w:hAnsi="Courier New"/>

--- a/15. Leetcode/54. 螺旋矩阵.docx
+++ b/15. Leetcode/54. 螺旋矩阵.docx
@@ -1387,8 +1387,6 @@
         </w:rPr>
         <w:t xml:space="preserve">            }</w:t>
       </w:r>
-      <w:bookmarkStart w:id="0" w:name="_GoBack"/>
-      <w:bookmarkEnd w:id="0"/>
     </w:p>
     <w:p>
       <w:pPr>
@@ -1772,7 +1770,36 @@
           <w:bCs/>
           <w:lang w:val="en-US" w:eastAsia="zh-CN"/>
         </w:rPr>
-        <w:t>另一种写法：</w:t>
+        <w:t>另一种写法</w:t>
+      </w:r>
+      <w:r>
+        <w:rPr>
+          <w:rFonts w:hint="eastAsia"/>
+          <w:b/>
+          <w:bCs/>
+          <w:lang w:val="en-US" w:eastAsia="zh-CN"/>
+        </w:rPr>
+        <w:t>（推荐</w:t>
+      </w:r>
+      <w:bookmarkStart w:id="0" w:name="_GoBack"/>
+      <w:bookmarkEnd w:id="0"/>
+      <w:r>
+        <w:rPr>
+          <w:rFonts w:hint="eastAsia"/>
+          <w:b/>
+          <w:bCs/>
+          <w:lang w:val="en-US" w:eastAsia="zh-CN"/>
+        </w:rPr>
+        <w:t>）</w:t>
+      </w:r>
+      <w:r>
+        <w:rPr>
+          <w:rFonts w:hint="eastAsia" w:ascii="Times New Roman" w:hAnsi="Times New Roman"/>
+          <w:b/>
+          <w:bCs/>
+          <w:lang w:val="en-US" w:eastAsia="zh-CN"/>
+        </w:rPr>
+        <w:t>：</w:t>
       </w:r>
     </w:p>
     <w:p>

--- a/15. Leetcode/54. 螺旋矩阵.docx
+++ b/15. Leetcode/54. 螺旋矩阵.docx
@@ -1,6 +1,6 @@
 
 <file path=word/document.xml><?xml version="1.0" encoding="utf-8"?>
-<w:document xmlns:wpc="http://schemas.microsoft.com/office/word/2010/wordprocessingCanvas" xmlns:cx="http://schemas.microsoft.com/office/drawing/2014/chartex" xmlns:cx1="http://schemas.microsoft.com/office/drawing/2015/9/8/chartex" xmlns:cx2="http://schemas.microsoft.com/office/drawing/2015/10/21/chartex" xmlns:cx3="http://schemas.microsoft.com/office/drawing/2016/5/9/chartex" xmlns:cx4="http://schemas.microsoft.com/office/drawing/2016/5/10/chartex" xmlns:cx5="http://schemas.microsoft.com/office/drawing/2016/5/11/chartex" xmlns:cx6="http://schemas.microsoft.com/office/drawing/2016/5/12/chartex" xmlns:cx7="http://schemas.microsoft.com/office/drawing/2016/5/13/chartex" xmlns:cx8="http://schemas.microsoft.com/office/drawing/2016/5/14/chartex" xmlns:mc="http://schemas.openxmlformats.org/markup-compatibility/2006" xmlns:aink="http://schemas.microsoft.com/office/drawing/2016/ink" xmlns:am3d="http://schemas.microsoft.com/office/drawing/2017/model3d" xmlns:o="urn:schemas-microsoft-com:office:office" xmlns:oel="http://schemas.microsoft.com/office/2019/extlst" xmlns:r="http://schemas.openxmlformats.org/officeDocument/2006/relationships" xmlns:m="http://schemas.openxmlformats.org/officeDocument/2006/math" xmlns:v="urn:schemas-microsoft-com:vml" xmlns:wp14="http://schemas.microsoft.com/office/word/2010/wordprocessingDrawing" xmlns:wp="http://schemas.openxmlformats.org/drawingml/2006/wordprocessingDrawing" xmlns:w10="urn:schemas-microsoft-com:office:word" xmlns:w="http://schemas.openxmlformats.org/wordprocessingml/2006/main" xmlns:w14="http://schemas.microsoft.com/office/word/2010/wordml" xmlns:w15="http://schemas.microsoft.com/office/word/2012/wordml" xmlns:w16cex="http://schemas.microsoft.com/office/word/2018/wordml/cex" xmlns:w16cid="http://schemas.microsoft.com/office/word/2016/wordml/cid" xmlns:w16="http://schemas.microsoft.com/office/word/2018/wordml" xmlns:w16sdtdh="http://schemas.microsoft.com/office/word/2020/wordml/sdtdatahash" xmlns:w16se="http://schemas.microsoft.com/office/word/2015/wordml/symex" xmlns:wpg="http://schemas.microsoft.com/office/word/2010/wordprocessingGroup" xmlns:wpi="http://schemas.microsoft.com/office/word/2010/wordprocessingInk" xmlns:wne="http://schemas.microsoft.com/office/word/2006/wordml" xmlns:wps="http://schemas.microsoft.com/office/word/2010/wordprocessingShape" mc:Ignorable="w14 w15 w16se w16cid w16 w16cex w16sdtdh wp14">
+<w:document xmlns:wpc="http://schemas.microsoft.com/office/word/2010/wordprocessingCanvas" xmlns:cx="http://schemas.microsoft.com/office/drawing/2014/chartex" xmlns:cx1="http://schemas.microsoft.com/office/drawing/2015/9/8/chartex" xmlns:cx2="http://schemas.microsoft.com/office/drawing/2015/10/21/chartex" xmlns:cx3="http://schemas.microsoft.com/office/drawing/2016/5/9/chartex" xmlns:cx4="http://schemas.microsoft.com/office/drawing/2016/5/10/chartex" xmlns:cx5="http://schemas.microsoft.com/office/drawing/2016/5/11/chartex" xmlns:cx6="http://schemas.microsoft.com/office/drawing/2016/5/12/chartex" xmlns:cx7="http://schemas.microsoft.com/office/drawing/2016/5/13/chartex" xmlns:cx8="http://schemas.microsoft.com/office/drawing/2016/5/14/chartex" xmlns:mc="http://schemas.openxmlformats.org/markup-compatibility/2006" xmlns:aink="http://schemas.microsoft.com/office/drawing/2016/ink" xmlns:am3d="http://schemas.microsoft.com/office/drawing/2017/model3d" xmlns:o="urn:schemas-microsoft-com:office:office" xmlns:oel="http://schemas.microsoft.com/office/2019/extlst" xmlns:r="http://schemas.openxmlformats.org/officeDocument/2006/relationships" xmlns:m="http://schemas.openxmlformats.org/officeDocument/2006/math" xmlns:v="urn:schemas-microsoft-com:vml" xmlns:wp14="http://schemas.microsoft.com/office/word/2010/wordprocessingDrawing" xmlns:wp="http://schemas.openxmlformats.org/drawingml/2006/wordprocessingDrawing" xmlns:w10="urn:schemas-microsoft-com:office:word" xmlns:w="http://schemas.openxmlformats.org/wordprocessingml/2006/main" xmlns:w14="http://schemas.microsoft.com/office/word/2010/wordml" xmlns:w15="http://schemas.microsoft.com/office/word/2012/wordml" xmlns:w16cex="http://schemas.microsoft.com/office/word/2018/wordml/cex" xmlns:w16cid="http://schemas.microsoft.com/office/word/2016/wordml/cid" xmlns:w16="http://schemas.microsoft.com/office/word/2018/wordml" xmlns:w16du="http://schemas.microsoft.com/office/word/2023/wordml/word16du" xmlns:w16sdtdh="http://schemas.microsoft.com/office/word/2020/wordml/sdtdatahash" xmlns:w16sdtfl="http://schemas.microsoft.com/office/word/2024/wordml/sdtformatlock" xmlns:w16se="http://schemas.microsoft.com/office/word/2015/wordml/symex" xmlns:wpg="http://schemas.microsoft.com/office/word/2010/wordprocessingGroup" xmlns:wpi="http://schemas.microsoft.com/office/word/2010/wordprocessingInk" xmlns:wne="http://schemas.microsoft.com/office/word/2006/wordml" xmlns:wps="http://schemas.microsoft.com/office/word/2010/wordprocessingShape" mc:Ignorable="w14 w15 w16se w16cid w16 w16cex w16sdtdh w16sdtfl w16du wp14">
   <w:body>
     <w:p>
       <w:pPr>
@@ -397,65 +397,42 @@
     <w:p>
       <w:pPr>
         <w:pStyle w:val="2"/>
-      </w:pPr>
-      <w:r>
+        <w:rPr>
+          <w:rFonts w:hint="eastAsia"/>
+        </w:rPr>
+      </w:pPr>
+      <w:r>
+        <w:rPr>
+          <w:rFonts w:hint="eastAsia"/>
+        </w:rPr>
         <w:t>方法</w:t>
       </w:r>
       <w:proofErr w:type="gramStart"/>
       <w:r>
+        <w:rPr>
+          <w:rFonts w:hint="eastAsia"/>
+        </w:rPr>
         <w:t>一</w:t>
       </w:r>
       <w:proofErr w:type="gramEnd"/>
       <w:r>
+        <w:rPr>
+          <w:rFonts w:hint="eastAsia"/>
+        </w:rPr>
         <w:t>：模拟</w:t>
       </w:r>
-    </w:p>
-    <w:p>
-      <w:pPr>
-        <w:ind w:firstLine="420"/>
-      </w:pPr>
-      <w:r>
-        <w:t>可以模拟打印矩阵的路径。初始位置是矩阵的左上角，初始方向是向右，当路径超出界限或者进入之前访问过的位置时，顺时针旋转，进入下一个方向。</w:t>
-      </w:r>
-    </w:p>
-    <w:p>
-      <w:pPr>
-        <w:ind w:firstLine="420"/>
-      </w:pPr>
-      <w:r>
-        <w:t>判断路径是否进入之前访问过的位置需要使用一个与输入矩阵大小相同的辅助矩阵</w:t>
-      </w:r>
-      <w:r>
-        <w:t>visited</w:t>
-      </w:r>
-      <w:r>
-        <w:t>，其中的每个元素表示该位置是否被访问过。当一个元素被访问时，将</w:t>
-      </w:r>
-      <w:r>
-        <w:rPr>
-          <w:rFonts w:hint="eastAsia"/>
-        </w:rPr>
-        <w:t>v</w:t>
-      </w:r>
-      <w:r>
-        <w:t xml:space="preserve">isited </w:t>
-      </w:r>
-      <w:r>
-        <w:t>中的对应位置的元素设为已访问。</w:t>
-      </w:r>
-    </w:p>
-    <w:p>
-      <w:pPr>
-        <w:ind w:firstLine="420"/>
-      </w:pPr>
-      <w:r>
-        <w:t>如何判断路径是否结束？由于矩阵中的每个元素都被访问一次，因此路径的长度即为矩阵中的元素数量，当路径的长度达到矩阵中的元素数量时即为完整路径，将该路径返回。</w:t>
-      </w:r>
-    </w:p>
-    <w:p>
-      <w:pPr>
-        <w:ind w:firstLine="420"/>
-        <w:rPr>
+      <w:r>
+        <w:rPr>
+          <w:rFonts w:hint="eastAsia"/>
+        </w:rPr>
+        <w:t>（推荐）</w:t>
+      </w:r>
+    </w:p>
+    <w:p>
+      <w:pPr>
+        <w:ind w:firstLine="420"/>
+        <w:rPr>
+          <w:rFonts w:hint="eastAsia"/>
           <w:b/>
           <w:bCs/>
         </w:rPr>
@@ -466,441 +443,311 @@
           <w:b/>
           <w:bCs/>
         </w:rPr>
-        <w:t>代码：</w:t>
-      </w:r>
-    </w:p>
-    <w:p>
-      <w:pPr>
-        <w:ind w:firstLine="420"/>
-      </w:pPr>
-      <w:r>
-        <w:t>class Solution {</w:t>
-      </w:r>
-    </w:p>
-    <w:p>
-      <w:pPr>
-        <w:ind w:firstLine="420"/>
-      </w:pPr>
-      <w:r>
-        <w:t>private:</w:t>
-      </w:r>
-    </w:p>
-    <w:p>
-      <w:pPr>
-        <w:ind w:firstLine="420"/>
-      </w:pPr>
-      <w:r>
-        <w:t xml:space="preserve">    static </w:t>
-      </w:r>
-      <w:proofErr w:type="spellStart"/>
-      <w:r>
-        <w:t>constexpr</w:t>
-      </w:r>
-      <w:proofErr w:type="spellEnd"/>
-      <w:r>
-        <w:t xml:space="preserve"> int </w:t>
-      </w:r>
-      <w:proofErr w:type="gramStart"/>
-      <w:r>
-        <w:t>directions[</w:t>
-      </w:r>
-      <w:proofErr w:type="gramEnd"/>
-      <w:r>
-        <w:t>4][2] = {{0, 1}, {1, 0}, {0, -1}, {-1, 0}};</w:t>
-      </w:r>
-    </w:p>
-    <w:p>
-      <w:pPr>
-        <w:ind w:firstLine="420"/>
-      </w:pPr>
-      <w:r>
-        <w:t>public:</w:t>
-      </w:r>
-    </w:p>
-    <w:p>
-      <w:pPr>
-        <w:ind w:firstLine="420"/>
-      </w:pPr>
-      <w:r>
-        <w:t xml:space="preserve">    vector&lt;int&gt; </w:t>
-      </w:r>
-      <w:proofErr w:type="spellStart"/>
-      <w:r>
-        <w:t>spiralOrder</w:t>
-      </w:r>
-      <w:proofErr w:type="spellEnd"/>
-      <w:r>
-        <w:t>(vector&lt;vector&lt;int&gt;&gt;&amp; matrix) {</w:t>
-      </w:r>
-    </w:p>
-    <w:p>
-      <w:pPr>
-        <w:ind w:firstLine="420"/>
-      </w:pPr>
-      <w:r>
-        <w:t xml:space="preserve">        if (</w:t>
-      </w:r>
-      <w:proofErr w:type="spellStart"/>
-      <w:proofErr w:type="gramStart"/>
-      <w:r>
-        <w:t>matrix.size</w:t>
-      </w:r>
-      <w:proofErr w:type="spellEnd"/>
-      <w:proofErr w:type="gramEnd"/>
-      <w:r>
-        <w:t>() == 0 || matrix[0].size() == 0) {</w:t>
-      </w:r>
-    </w:p>
-    <w:p>
-      <w:pPr>
-        <w:ind w:firstLine="420"/>
-      </w:pPr>
-      <w:r>
-        <w:t xml:space="preserve">            return {};</w:t>
-      </w:r>
-    </w:p>
-    <w:p>
-      <w:pPr>
-        <w:ind w:firstLine="420"/>
-      </w:pPr>
-      <w:r>
-        <w:t xml:space="preserve">        }</w:t>
-      </w:r>
-    </w:p>
-    <w:p>
-      <w:pPr>
-        <w:ind w:firstLine="420"/>
-      </w:pPr>
-      <w:r>
-        <w:t xml:space="preserve">        </w:t>
-      </w:r>
-    </w:p>
-    <w:p>
-      <w:pPr>
-        <w:ind w:firstLine="420"/>
-      </w:pPr>
-      <w:r>
-        <w:t xml:space="preserve">        int rows = </w:t>
-      </w:r>
-      <w:proofErr w:type="spellStart"/>
-      <w:proofErr w:type="gramStart"/>
-      <w:r>
-        <w:t>matrix.size</w:t>
-      </w:r>
-      <w:proofErr w:type="spellEnd"/>
-      <w:proofErr w:type="gramEnd"/>
-      <w:r>
-        <w:t>(), columns = matrix[0].size();</w:t>
-      </w:r>
-    </w:p>
-    <w:p>
-      <w:pPr>
-        <w:ind w:firstLine="420"/>
-      </w:pPr>
-      <w:r>
-        <w:t xml:space="preserve">        vector&lt;vector&lt;bool&gt;&gt; </w:t>
-      </w:r>
-      <w:proofErr w:type="gramStart"/>
-      <w:r>
-        <w:t>visited(</w:t>
-      </w:r>
-      <w:proofErr w:type="gramEnd"/>
-      <w:r>
-        <w:t>rows, vector&lt;bool&gt;(columns));</w:t>
-      </w:r>
-    </w:p>
-    <w:p>
-      <w:pPr>
-        <w:ind w:firstLine="420"/>
-      </w:pPr>
-      <w:r>
-        <w:t xml:space="preserve">        int total = rows * columns;</w:t>
-      </w:r>
-    </w:p>
-    <w:p>
-      <w:pPr>
-        <w:ind w:firstLine="420"/>
-      </w:pPr>
-      <w:r>
-        <w:t xml:space="preserve">        vector&lt;int&gt; order(total);</w:t>
-      </w:r>
-    </w:p>
-    <w:p>
-      <w:pPr>
-        <w:ind w:firstLine="420"/>
-      </w:pPr>
-    </w:p>
-    <w:p>
-      <w:pPr>
-        <w:ind w:firstLine="420"/>
-      </w:pPr>
-      <w:r>
-        <w:t xml:space="preserve">        int row = 0, column = 0;</w:t>
-      </w:r>
-    </w:p>
-    <w:p>
-      <w:pPr>
-        <w:ind w:firstLine="420"/>
-      </w:pPr>
-      <w:r>
-        <w:t xml:space="preserve">        int </w:t>
-      </w:r>
-      <w:proofErr w:type="spellStart"/>
-      <w:r>
-        <w:t>directionIndex</w:t>
-      </w:r>
-      <w:proofErr w:type="spellEnd"/>
-      <w:r>
-        <w:t xml:space="preserve"> = 0;</w:t>
-      </w:r>
-    </w:p>
-    <w:p>
-      <w:pPr>
-        <w:ind w:firstLine="420"/>
-      </w:pPr>
-      <w:r>
-        <w:t xml:space="preserve">        for (int </w:t>
-      </w:r>
-      <w:proofErr w:type="spellStart"/>
-      <w:r>
-        <w:t>i</w:t>
-      </w:r>
-      <w:proofErr w:type="spellEnd"/>
-      <w:r>
-        <w:t xml:space="preserve"> = 0; </w:t>
-      </w:r>
-      <w:proofErr w:type="spellStart"/>
-      <w:r>
-        <w:t>i</w:t>
-      </w:r>
-      <w:proofErr w:type="spellEnd"/>
-      <w:r>
-        <w:t xml:space="preserve"> &lt; total; </w:t>
-      </w:r>
-      <w:proofErr w:type="spellStart"/>
-      <w:r>
-        <w:t>i</w:t>
-      </w:r>
-      <w:proofErr w:type="spellEnd"/>
-      <w:r>
-        <w:t>++) {</w:t>
-      </w:r>
-    </w:p>
-    <w:p>
-      <w:pPr>
-        <w:ind w:firstLine="420"/>
-      </w:pPr>
-      <w:r>
-        <w:t xml:space="preserve">            order[</w:t>
-      </w:r>
-      <w:proofErr w:type="spellStart"/>
-      <w:r>
-        <w:t>i</w:t>
-      </w:r>
-      <w:proofErr w:type="spellEnd"/>
-      <w:r>
-        <w:t>] = matrix[row][column];</w:t>
-      </w:r>
-    </w:p>
-    <w:p>
-      <w:pPr>
-        <w:ind w:firstLine="420"/>
-      </w:pPr>
-      <w:r>
-        <w:lastRenderedPageBreak/>
-        <w:t xml:space="preserve">            visited[row][column] = true;</w:t>
-      </w:r>
-    </w:p>
-    <w:p>
-      <w:pPr>
-        <w:ind w:firstLine="420"/>
-      </w:pPr>
-      <w:r>
-        <w:t xml:space="preserve">            int </w:t>
-      </w:r>
-      <w:proofErr w:type="spellStart"/>
-      <w:r>
-        <w:t>nextRow</w:t>
-      </w:r>
-      <w:proofErr w:type="spellEnd"/>
-      <w:r>
-        <w:t xml:space="preserve"> = row + directions[</w:t>
-      </w:r>
-      <w:proofErr w:type="spellStart"/>
-      <w:r>
-        <w:t>directionIndex</w:t>
-      </w:r>
-      <w:proofErr w:type="spellEnd"/>
-      <w:r>
-        <w:t xml:space="preserve">][0], </w:t>
-      </w:r>
-      <w:proofErr w:type="spellStart"/>
-      <w:r>
-        <w:t>nextColumn</w:t>
-      </w:r>
-      <w:proofErr w:type="spellEnd"/>
-      <w:r>
-        <w:t xml:space="preserve"> = column + directions[</w:t>
-      </w:r>
-      <w:proofErr w:type="spellStart"/>
-      <w:r>
-        <w:t>directionIndex</w:t>
-      </w:r>
-      <w:proofErr w:type="spellEnd"/>
-      <w:r>
-        <w:t>][1];</w:t>
-      </w:r>
-    </w:p>
-    <w:p>
-      <w:pPr>
-        <w:ind w:firstLine="420"/>
-      </w:pPr>
-      <w:r>
-        <w:t xml:space="preserve">            if (</w:t>
-      </w:r>
-      <w:proofErr w:type="spellStart"/>
-      <w:r>
-        <w:t>nextRow</w:t>
-      </w:r>
-      <w:proofErr w:type="spellEnd"/>
-      <w:r>
-        <w:t xml:space="preserve"> &lt; 0 || </w:t>
-      </w:r>
-      <w:proofErr w:type="spellStart"/>
-      <w:r>
-        <w:t>nextRow</w:t>
-      </w:r>
-      <w:proofErr w:type="spellEnd"/>
-      <w:r>
-        <w:t xml:space="preserve"> &gt;= rows || </w:t>
-      </w:r>
-      <w:proofErr w:type="spellStart"/>
-      <w:r>
-        <w:t>nextColumn</w:t>
-      </w:r>
-      <w:proofErr w:type="spellEnd"/>
-      <w:r>
-        <w:t xml:space="preserve"> &lt; 0 || </w:t>
-      </w:r>
-      <w:proofErr w:type="spellStart"/>
-      <w:r>
-        <w:t>nextColumn</w:t>
-      </w:r>
-      <w:proofErr w:type="spellEnd"/>
-      <w:r>
-        <w:t xml:space="preserve"> &gt;= columns || visited[</w:t>
-      </w:r>
-      <w:proofErr w:type="spellStart"/>
-      <w:r>
-        <w:t>nextRow</w:t>
-      </w:r>
-      <w:proofErr w:type="spellEnd"/>
-      <w:r>
-        <w:t>][</w:t>
-      </w:r>
-      <w:proofErr w:type="spellStart"/>
-      <w:r>
-        <w:t>nextColumn</w:t>
-      </w:r>
-      <w:proofErr w:type="spellEnd"/>
-      <w:r>
-        <w:t>]) {</w:t>
-      </w:r>
-    </w:p>
-    <w:p>
-      <w:pPr>
-        <w:ind w:firstLine="420"/>
-      </w:pPr>
-      <w:r>
-        <w:t xml:space="preserve">                </w:t>
-      </w:r>
-      <w:proofErr w:type="spellStart"/>
-      <w:r>
-        <w:t>directionIndex</w:t>
-      </w:r>
-      <w:proofErr w:type="spellEnd"/>
-      <w:r>
-        <w:t xml:space="preserve"> = (</w:t>
-      </w:r>
-      <w:proofErr w:type="spellStart"/>
-      <w:r>
-        <w:t>directionIndex</w:t>
-      </w:r>
-      <w:proofErr w:type="spellEnd"/>
-      <w:r>
-        <w:t xml:space="preserve"> + 1) % 4;</w:t>
-      </w:r>
-    </w:p>
-    <w:p>
-      <w:pPr>
-        <w:ind w:firstLine="420"/>
-      </w:pPr>
-      <w:r>
-        <w:t xml:space="preserve">            }</w:t>
-      </w:r>
-    </w:p>
-    <w:p>
-      <w:pPr>
-        <w:ind w:firstLine="420"/>
-      </w:pPr>
-      <w:r>
-        <w:t xml:space="preserve">            row += directions[</w:t>
-      </w:r>
-      <w:proofErr w:type="spellStart"/>
-      <w:r>
-        <w:t>directionIndex</w:t>
-      </w:r>
-      <w:proofErr w:type="spellEnd"/>
-      <w:r>
-        <w:t>][0];</w:t>
-      </w:r>
-    </w:p>
-    <w:p>
-      <w:pPr>
-        <w:ind w:firstLine="420"/>
-      </w:pPr>
-      <w:r>
-        <w:t xml:space="preserve">            column += directions[</w:t>
-      </w:r>
-      <w:proofErr w:type="spellStart"/>
-      <w:r>
-        <w:t>directionIndex</w:t>
-      </w:r>
-      <w:proofErr w:type="spellEnd"/>
-      <w:r>
-        <w:t>][1];</w:t>
-      </w:r>
-    </w:p>
-    <w:p>
-      <w:pPr>
-        <w:ind w:firstLine="420"/>
-      </w:pPr>
-      <w:r>
-        <w:t xml:space="preserve">        }</w:t>
-      </w:r>
-    </w:p>
-    <w:p>
-      <w:pPr>
-        <w:ind w:firstLine="420"/>
-      </w:pPr>
-      <w:r>
-        <w:t xml:space="preserve">        return order;</w:t>
-      </w:r>
-    </w:p>
-    <w:p>
-      <w:pPr>
-        <w:ind w:firstLine="420"/>
-      </w:pPr>
-      <w:r>
-        <w:t xml:space="preserve">    }</w:t>
-      </w:r>
-    </w:p>
-    <w:p>
-      <w:pPr>
-        <w:ind w:firstLine="420"/>
-      </w:pPr>
-      <w:r>
-        <w:t>};</w:t>
+        <w:t>解题思路：</w:t>
+      </w:r>
+    </w:p>
+    <w:p>
+      <w:pPr>
+        <w:ind w:firstLine="420"/>
+        <w:rPr>
+          <w:rFonts w:hint="eastAsia"/>
+        </w:rPr>
+      </w:pPr>
+      <w:r>
+        <w:rPr>
+          <w:rFonts w:hint="eastAsia"/>
+        </w:rPr>
+        <w:t>1</w:t>
+      </w:r>
+      <w:r>
+        <w:rPr>
+          <w:rFonts w:hint="eastAsia"/>
+        </w:rPr>
+        <w:t>、初始化边界：</w:t>
+      </w:r>
+    </w:p>
+    <w:p>
+      <w:pPr>
+        <w:ind w:firstLine="420"/>
+        <w:rPr>
+          <w:rFonts w:hint="eastAsia"/>
+        </w:rPr>
+      </w:pPr>
+      <w:r>
+        <w:rPr>
+          <w:rFonts w:hint="eastAsia"/>
+        </w:rPr>
+        <w:t>上边界：</w:t>
+      </w:r>
+      <w:r>
+        <w:rPr>
+          <w:rFonts w:hint="eastAsia"/>
+        </w:rPr>
+        <w:t>top = 0</w:t>
+      </w:r>
+    </w:p>
+    <w:p>
+      <w:pPr>
+        <w:ind w:firstLine="420"/>
+        <w:rPr>
+          <w:rFonts w:hint="eastAsia"/>
+        </w:rPr>
+      </w:pPr>
+      <w:r>
+        <w:rPr>
+          <w:rFonts w:hint="eastAsia"/>
+        </w:rPr>
+        <w:t>下边界：</w:t>
+      </w:r>
+      <w:r>
+        <w:rPr>
+          <w:rFonts w:hint="eastAsia"/>
+        </w:rPr>
+        <w:t>bottom = m - 1</w:t>
+      </w:r>
+    </w:p>
+    <w:p>
+      <w:pPr>
+        <w:ind w:firstLine="420"/>
+        <w:rPr>
+          <w:rFonts w:hint="eastAsia"/>
+        </w:rPr>
+      </w:pPr>
+      <w:r>
+        <w:rPr>
+          <w:rFonts w:hint="eastAsia"/>
+        </w:rPr>
+        <w:t>左边界：</w:t>
+      </w:r>
+      <w:r>
+        <w:rPr>
+          <w:rFonts w:hint="eastAsia"/>
+        </w:rPr>
+        <w:t>left = 0</w:t>
+      </w:r>
+    </w:p>
+    <w:p>
+      <w:pPr>
+        <w:ind w:firstLine="420"/>
+        <w:rPr>
+          <w:rFonts w:hint="eastAsia"/>
+        </w:rPr>
+      </w:pPr>
+      <w:r>
+        <w:rPr>
+          <w:rFonts w:hint="eastAsia"/>
+        </w:rPr>
+        <w:t>右边界：</w:t>
+      </w:r>
+      <w:r>
+        <w:rPr>
+          <w:rFonts w:hint="eastAsia"/>
+        </w:rPr>
+        <w:t>right = n - 1</w:t>
+      </w:r>
+    </w:p>
+    <w:p>
+      <w:pPr>
+        <w:ind w:firstLine="420"/>
+        <w:rPr>
+          <w:rFonts w:hint="eastAsia"/>
+        </w:rPr>
+      </w:pPr>
+      <w:r>
+        <w:rPr>
+          <w:rFonts w:hint="eastAsia"/>
+        </w:rPr>
+        <w:t>2</w:t>
+      </w:r>
+      <w:r>
+        <w:rPr>
+          <w:rFonts w:hint="eastAsia"/>
+        </w:rPr>
+        <w:t>、顺时针遍历：</w:t>
+      </w:r>
+    </w:p>
+    <w:p>
+      <w:pPr>
+        <w:ind w:firstLine="420"/>
+        <w:rPr>
+          <w:rFonts w:hint="eastAsia"/>
+        </w:rPr>
+      </w:pPr>
+      <w:r>
+        <w:rPr>
+          <w:rFonts w:hint="eastAsia"/>
+        </w:rPr>
+        <w:t>从左到右遍历上边界。</w:t>
+      </w:r>
+    </w:p>
+    <w:p>
+      <w:pPr>
+        <w:ind w:firstLine="420"/>
+        <w:rPr>
+          <w:rFonts w:hint="eastAsia"/>
+        </w:rPr>
+      </w:pPr>
+      <w:r>
+        <w:rPr>
+          <w:rFonts w:hint="eastAsia"/>
+        </w:rPr>
+        <w:t>从上到下遍历右边界。</w:t>
+      </w:r>
+    </w:p>
+    <w:p>
+      <w:pPr>
+        <w:ind w:firstLine="420"/>
+        <w:rPr>
+          <w:rFonts w:hint="eastAsia"/>
+        </w:rPr>
+      </w:pPr>
+      <w:r>
+        <w:rPr>
+          <w:rFonts w:hint="eastAsia"/>
+        </w:rPr>
+        <w:t>从右到左遍历下边界（如果下边界仍在范围内）。</w:t>
+      </w:r>
+    </w:p>
+    <w:p>
+      <w:pPr>
+        <w:ind w:firstLine="420"/>
+        <w:rPr>
+          <w:rFonts w:hint="eastAsia"/>
+        </w:rPr>
+      </w:pPr>
+      <w:r>
+        <w:rPr>
+          <w:rFonts w:hint="eastAsia"/>
+        </w:rPr>
+        <w:t>从下到上遍历左边界（如果左边界仍在范围内）。</w:t>
+      </w:r>
+    </w:p>
+    <w:p>
+      <w:pPr>
+        <w:ind w:firstLine="420"/>
+        <w:rPr>
+          <w:rFonts w:hint="eastAsia"/>
+        </w:rPr>
+      </w:pPr>
+      <w:r>
+        <w:rPr>
+          <w:rFonts w:hint="eastAsia"/>
+        </w:rPr>
+        <w:t>3</w:t>
+      </w:r>
+      <w:r>
+        <w:rPr>
+          <w:rFonts w:hint="eastAsia"/>
+        </w:rPr>
+        <w:t>、</w:t>
+      </w:r>
+      <w:r>
+        <w:rPr>
+          <w:rFonts w:hint="eastAsia"/>
+        </w:rPr>
+        <w:t>收缩边界：</w:t>
+      </w:r>
+    </w:p>
+    <w:p>
+      <w:pPr>
+        <w:ind w:firstLine="420"/>
+        <w:rPr>
+          <w:rFonts w:hint="eastAsia"/>
+        </w:rPr>
+      </w:pPr>
+      <w:r>
+        <w:rPr>
+          <w:rFonts w:hint="eastAsia"/>
+        </w:rPr>
+        <w:t>每次完成一个方向的遍历后，收缩相应的边界（如</w:t>
+      </w:r>
+      <w:r>
+        <w:rPr>
+          <w:rFonts w:hint="eastAsia"/>
+        </w:rPr>
+        <w:t xml:space="preserve"> top++</w:t>
+      </w:r>
+      <w:r>
+        <w:rPr>
+          <w:rFonts w:hint="eastAsia"/>
+        </w:rPr>
+        <w:t>、</w:t>
+      </w:r>
+      <w:r>
+        <w:rPr>
+          <w:rFonts w:hint="eastAsia"/>
+        </w:rPr>
+        <w:t xml:space="preserve">right-- </w:t>
+      </w:r>
+      <w:r>
+        <w:rPr>
+          <w:rFonts w:hint="eastAsia"/>
+        </w:rPr>
+        <w:t>等）。</w:t>
+      </w:r>
+    </w:p>
+    <w:p>
+      <w:pPr>
+        <w:ind w:firstLine="420"/>
+        <w:rPr>
+          <w:rFonts w:hint="eastAsia"/>
+        </w:rPr>
+      </w:pPr>
+      <w:r>
+        <w:rPr>
+          <w:rFonts w:hint="eastAsia"/>
+        </w:rPr>
+        <w:t>4</w:t>
+      </w:r>
+      <w:r>
+        <w:rPr>
+          <w:rFonts w:hint="eastAsia"/>
+        </w:rPr>
+        <w:t>、</w:t>
+      </w:r>
+      <w:r>
+        <w:rPr>
+          <w:rFonts w:hint="eastAsia"/>
+        </w:rPr>
+        <w:t>终止条件：</w:t>
+      </w:r>
+    </w:p>
+    <w:p>
+      <w:pPr>
+        <w:ind w:firstLine="420"/>
+        <w:rPr>
+          <w:rFonts w:hint="eastAsia"/>
+        </w:rPr>
+      </w:pPr>
+      <w:r>
+        <w:rPr>
+          <w:rFonts w:hint="eastAsia"/>
+        </w:rPr>
+        <w:t>当</w:t>
+      </w:r>
+      <w:r>
+        <w:rPr>
+          <w:rFonts w:hint="eastAsia"/>
+        </w:rPr>
+        <w:t xml:space="preserve"> top &gt; bottom </w:t>
+      </w:r>
+      <w:r>
+        <w:rPr>
+          <w:rFonts w:hint="eastAsia"/>
+        </w:rPr>
+        <w:t>或</w:t>
+      </w:r>
+      <w:r>
+        <w:rPr>
+          <w:rFonts w:hint="eastAsia"/>
+        </w:rPr>
+        <w:t xml:space="preserve"> left &gt; right </w:t>
+      </w:r>
+      <w:r>
+        <w:rPr>
+          <w:rFonts w:hint="eastAsia"/>
+        </w:rPr>
+        <w:t>时，停止遍历。</w:t>
       </w:r>
     </w:p>
     <w:p>
@@ -913,828 +760,1960 @@
       </w:pPr>
       <w:r>
         <w:rPr>
+          <w:rFonts w:hint="eastAsia"/>
           <w:b/>
           <w:bCs/>
         </w:rPr>
-        <w:t>复杂度分析</w:t>
-      </w:r>
-      <w:r>
-        <w:rPr>
-          <w:rFonts w:hint="eastAsia"/>
+        <w:t>代码：</w:t>
+      </w:r>
+    </w:p>
+    <w:p>
+      <w:pPr>
+        <w:ind w:firstLine="420"/>
+      </w:pPr>
+      <w:r>
+        <w:t>class Solution {</w:t>
+      </w:r>
+    </w:p>
+    <w:p>
+      <w:pPr>
+        <w:ind w:firstLine="420"/>
+      </w:pPr>
+      <w:r>
+        <w:t>public:</w:t>
+      </w:r>
+    </w:p>
+    <w:p>
+      <w:pPr>
+        <w:ind w:firstLine="420"/>
+      </w:pPr>
+      <w:r>
+        <w:t xml:space="preserve">    vector&lt;int&gt; </w:t>
+      </w:r>
+      <w:proofErr w:type="spellStart"/>
+      <w:r>
+        <w:t>spiralOrder</w:t>
+      </w:r>
+      <w:proofErr w:type="spellEnd"/>
+      <w:r>
+        <w:t>(vector&lt;vector&lt;int&gt;&gt;&amp; matrix) {</w:t>
+      </w:r>
+    </w:p>
+    <w:p>
+      <w:pPr>
+        <w:ind w:firstLine="420"/>
+      </w:pPr>
+      <w:r>
+        <w:t xml:space="preserve">        vector&lt;int&gt; result;</w:t>
+      </w:r>
+    </w:p>
+    <w:p>
+      <w:pPr>
+        <w:ind w:firstLine="420"/>
+      </w:pPr>
+      <w:r>
+        <w:t xml:space="preserve">        if (</w:t>
+      </w:r>
+      <w:proofErr w:type="spellStart"/>
+      <w:proofErr w:type="gramStart"/>
+      <w:r>
+        <w:t>matrix.empty</w:t>
+      </w:r>
+      <w:proofErr w:type="spellEnd"/>
+      <w:proofErr w:type="gramEnd"/>
+      <w:r>
+        <w:t>() || matrix[0].empty()) return result;</w:t>
+      </w:r>
+    </w:p>
+    <w:p>
+      <w:pPr>
+        <w:ind w:firstLine="420"/>
+      </w:pPr>
+    </w:p>
+    <w:p>
+      <w:pPr>
+        <w:ind w:firstLine="420"/>
+        <w:rPr>
+          <w:rFonts w:hint="eastAsia"/>
+        </w:rPr>
+      </w:pPr>
+      <w:r>
+        <w:rPr>
+          <w:rFonts w:hint="eastAsia"/>
+        </w:rPr>
+        <w:t xml:space="preserve">        int m = </w:t>
+      </w:r>
+      <w:proofErr w:type="spellStart"/>
+      <w:r>
+        <w:rPr>
+          <w:rFonts w:hint="eastAsia"/>
+        </w:rPr>
+        <w:t>matrix.size</w:t>
+      </w:r>
+      <w:proofErr w:type="spellEnd"/>
+      <w:r>
+        <w:rPr>
+          <w:rFonts w:hint="eastAsia"/>
+        </w:rPr>
+        <w:t xml:space="preserve">();    // </w:t>
+      </w:r>
+      <w:r>
+        <w:rPr>
+          <w:rFonts w:hint="eastAsia"/>
+        </w:rPr>
+        <w:t>行数</w:t>
+      </w:r>
+    </w:p>
+    <w:p>
+      <w:pPr>
+        <w:ind w:firstLine="420"/>
+        <w:rPr>
+          <w:rFonts w:hint="eastAsia"/>
+        </w:rPr>
+      </w:pPr>
+      <w:r>
+        <w:rPr>
+          <w:rFonts w:hint="eastAsia"/>
+        </w:rPr>
+        <w:t xml:space="preserve">        int n = matrix[0].size(); // </w:t>
+      </w:r>
+      <w:r>
+        <w:rPr>
+          <w:rFonts w:hint="eastAsia"/>
+        </w:rPr>
+        <w:t>列数</w:t>
+      </w:r>
+    </w:p>
+    <w:p>
+      <w:pPr>
+        <w:ind w:firstLine="420"/>
+      </w:pPr>
+      <w:r>
+        <w:t xml:space="preserve">        int top = 0, bottom = m - 1, left = 0, right = n - 1;</w:t>
+      </w:r>
+    </w:p>
+    <w:p>
+      <w:pPr>
+        <w:ind w:firstLine="420"/>
+      </w:pPr>
+    </w:p>
+    <w:p>
+      <w:pPr>
+        <w:ind w:firstLine="420"/>
+      </w:pPr>
+      <w:r>
+        <w:t xml:space="preserve">        while (top &lt;= bottom &amp;&amp; left &lt;= right) {</w:t>
+      </w:r>
+    </w:p>
+    <w:p>
+      <w:pPr>
+        <w:ind w:firstLine="420"/>
+        <w:rPr>
+          <w:rFonts w:hint="eastAsia"/>
+        </w:rPr>
+      </w:pPr>
+      <w:r>
+        <w:rPr>
+          <w:rFonts w:hint="eastAsia"/>
+        </w:rPr>
+        <w:lastRenderedPageBreak/>
+        <w:t xml:space="preserve">            // 1. </w:t>
+      </w:r>
+      <w:r>
+        <w:rPr>
+          <w:rFonts w:hint="eastAsia"/>
+        </w:rPr>
+        <w:t>从左到右遍历上边界</w:t>
+      </w:r>
+    </w:p>
+    <w:p>
+      <w:pPr>
+        <w:ind w:firstLine="420"/>
+      </w:pPr>
+      <w:r>
+        <w:t xml:space="preserve">            for (int j = left; j &lt;= right; ++j) {</w:t>
+      </w:r>
+    </w:p>
+    <w:p>
+      <w:pPr>
+        <w:ind w:firstLine="420"/>
+      </w:pPr>
+      <w:r>
+        <w:t xml:space="preserve">                </w:t>
+      </w:r>
+      <w:proofErr w:type="spellStart"/>
+      <w:proofErr w:type="gramStart"/>
+      <w:r>
+        <w:t>result.push</w:t>
+      </w:r>
+      <w:proofErr w:type="gramEnd"/>
+      <w:r>
+        <w:t>_back</w:t>
+      </w:r>
+      <w:proofErr w:type="spellEnd"/>
+      <w:r>
+        <w:t>(matrix[top][j]);</w:t>
+      </w:r>
+    </w:p>
+    <w:p>
+      <w:pPr>
+        <w:ind w:firstLine="420"/>
+      </w:pPr>
+      <w:r>
+        <w:t xml:space="preserve">            }</w:t>
+      </w:r>
+    </w:p>
+    <w:p>
+      <w:pPr>
+        <w:ind w:firstLine="420"/>
+        <w:rPr>
+          <w:rFonts w:hint="eastAsia"/>
+        </w:rPr>
+      </w:pPr>
+      <w:r>
+        <w:rPr>
+          <w:rFonts w:hint="eastAsia"/>
+        </w:rPr>
+        <w:t xml:space="preserve">            ++top; // </w:t>
+      </w:r>
+      <w:r>
+        <w:rPr>
+          <w:rFonts w:hint="eastAsia"/>
+        </w:rPr>
+        <w:t>收缩上边界</w:t>
+      </w:r>
+    </w:p>
+    <w:p>
+      <w:pPr>
+        <w:ind w:firstLine="420"/>
+      </w:pPr>
+    </w:p>
+    <w:p>
+      <w:pPr>
+        <w:ind w:firstLine="420"/>
+        <w:rPr>
+          <w:rFonts w:hint="eastAsia"/>
+        </w:rPr>
+      </w:pPr>
+      <w:r>
+        <w:rPr>
+          <w:rFonts w:hint="eastAsia"/>
+        </w:rPr>
+        <w:t xml:space="preserve">            // 2. </w:t>
+      </w:r>
+      <w:r>
+        <w:rPr>
+          <w:rFonts w:hint="eastAsia"/>
+        </w:rPr>
+        <w:t>从上到下遍历右边界</w:t>
+      </w:r>
+    </w:p>
+    <w:p>
+      <w:pPr>
+        <w:ind w:firstLine="420"/>
+      </w:pPr>
+      <w:r>
+        <w:t xml:space="preserve">            for (int </w:t>
+      </w:r>
+      <w:proofErr w:type="spellStart"/>
+      <w:r>
+        <w:t>i</w:t>
+      </w:r>
+      <w:proofErr w:type="spellEnd"/>
+      <w:r>
+        <w:t xml:space="preserve"> = top; </w:t>
+      </w:r>
+      <w:proofErr w:type="spellStart"/>
+      <w:r>
+        <w:t>i</w:t>
+      </w:r>
+      <w:proofErr w:type="spellEnd"/>
+      <w:r>
+        <w:t xml:space="preserve"> &lt;= bottom; ++</w:t>
+      </w:r>
+      <w:proofErr w:type="spellStart"/>
+      <w:r>
+        <w:t>i</w:t>
+      </w:r>
+      <w:proofErr w:type="spellEnd"/>
+      <w:r>
+        <w:t>) {</w:t>
+      </w:r>
+    </w:p>
+    <w:p>
+      <w:pPr>
+        <w:ind w:firstLine="420"/>
+      </w:pPr>
+      <w:r>
+        <w:t xml:space="preserve">                </w:t>
+      </w:r>
+      <w:proofErr w:type="spellStart"/>
+      <w:proofErr w:type="gramStart"/>
+      <w:r>
+        <w:t>result.push</w:t>
+      </w:r>
+      <w:proofErr w:type="gramEnd"/>
+      <w:r>
+        <w:t>_back</w:t>
+      </w:r>
+      <w:proofErr w:type="spellEnd"/>
+      <w:r>
+        <w:t>(matrix[</w:t>
+      </w:r>
+      <w:proofErr w:type="spellStart"/>
+      <w:r>
+        <w:t>i</w:t>
+      </w:r>
+      <w:proofErr w:type="spellEnd"/>
+      <w:r>
+        <w:t>][right]);</w:t>
+      </w:r>
+    </w:p>
+    <w:p>
+      <w:pPr>
+        <w:ind w:firstLine="420"/>
+      </w:pPr>
+      <w:r>
+        <w:t xml:space="preserve">            }</w:t>
+      </w:r>
+    </w:p>
+    <w:p>
+      <w:pPr>
+        <w:ind w:firstLine="420"/>
+        <w:rPr>
+          <w:rFonts w:hint="eastAsia"/>
+        </w:rPr>
+      </w:pPr>
+      <w:r>
+        <w:rPr>
+          <w:rFonts w:hint="eastAsia"/>
+        </w:rPr>
+        <w:t xml:space="preserve">            --right; // </w:t>
+      </w:r>
+      <w:r>
+        <w:rPr>
+          <w:rFonts w:hint="eastAsia"/>
+        </w:rPr>
+        <w:t>收缩右边界</w:t>
+      </w:r>
+    </w:p>
+    <w:p>
+      <w:pPr>
+        <w:ind w:firstLine="420"/>
+      </w:pPr>
+    </w:p>
+    <w:p>
+      <w:pPr>
+        <w:ind w:firstLine="420"/>
+        <w:rPr>
+          <w:rFonts w:hint="eastAsia"/>
+        </w:rPr>
+      </w:pPr>
+      <w:r>
+        <w:rPr>
+          <w:rFonts w:hint="eastAsia"/>
+        </w:rPr>
+        <w:t xml:space="preserve">            // 3. </w:t>
+      </w:r>
+      <w:r>
+        <w:rPr>
+          <w:rFonts w:hint="eastAsia"/>
+        </w:rPr>
+        <w:t>从右到左遍历下边界</w:t>
+      </w:r>
+    </w:p>
+    <w:p>
+      <w:pPr>
+        <w:ind w:firstLine="420"/>
+      </w:pPr>
+      <w:r>
+        <w:t xml:space="preserve">            if (top &lt;= bottom) {</w:t>
+      </w:r>
+    </w:p>
+    <w:p>
+      <w:pPr>
+        <w:ind w:firstLine="420"/>
+      </w:pPr>
+      <w:r>
+        <w:t xml:space="preserve">                for (int j = right; j &gt;= left; --j) {</w:t>
+      </w:r>
+    </w:p>
+    <w:p>
+      <w:pPr>
+        <w:ind w:firstLine="420"/>
+      </w:pPr>
+      <w:r>
+        <w:t xml:space="preserve">                    </w:t>
+      </w:r>
+      <w:proofErr w:type="spellStart"/>
+      <w:proofErr w:type="gramStart"/>
+      <w:r>
+        <w:t>result.push</w:t>
+      </w:r>
+      <w:proofErr w:type="gramEnd"/>
+      <w:r>
+        <w:t>_back</w:t>
+      </w:r>
+      <w:proofErr w:type="spellEnd"/>
+      <w:r>
+        <w:t>(matrix[bottom][j]);</w:t>
+      </w:r>
+    </w:p>
+    <w:p>
+      <w:pPr>
+        <w:ind w:firstLine="420"/>
+      </w:pPr>
+      <w:r>
+        <w:t xml:space="preserve">                }</w:t>
+      </w:r>
+    </w:p>
+    <w:p>
+      <w:pPr>
+        <w:ind w:firstLine="420"/>
+        <w:rPr>
+          <w:rFonts w:hint="eastAsia"/>
+        </w:rPr>
+      </w:pPr>
+      <w:r>
+        <w:rPr>
+          <w:rFonts w:hint="eastAsia"/>
+        </w:rPr>
+        <w:t xml:space="preserve">                --bottom; // </w:t>
+      </w:r>
+      <w:r>
+        <w:rPr>
+          <w:rFonts w:hint="eastAsia"/>
+        </w:rPr>
+        <w:t>收缩下边界</w:t>
+      </w:r>
+    </w:p>
+    <w:p>
+      <w:pPr>
+        <w:ind w:firstLine="420"/>
+      </w:pPr>
+      <w:r>
+        <w:t xml:space="preserve">            }</w:t>
+      </w:r>
+    </w:p>
+    <w:p>
+      <w:pPr>
+        <w:ind w:firstLine="420"/>
+      </w:pPr>
+    </w:p>
+    <w:p>
+      <w:pPr>
+        <w:ind w:firstLine="420"/>
+        <w:rPr>
+          <w:rFonts w:hint="eastAsia"/>
+        </w:rPr>
+      </w:pPr>
+      <w:r>
+        <w:rPr>
+          <w:rFonts w:hint="eastAsia"/>
+        </w:rPr>
+        <w:t xml:space="preserve">            // 4. </w:t>
+      </w:r>
+      <w:r>
+        <w:rPr>
+          <w:rFonts w:hint="eastAsia"/>
+        </w:rPr>
+        <w:t>从下到上遍历左边界</w:t>
+      </w:r>
+    </w:p>
+    <w:p>
+      <w:pPr>
+        <w:ind w:firstLine="420"/>
+      </w:pPr>
+      <w:r>
+        <w:t xml:space="preserve">            if (left &lt;= right) {</w:t>
+      </w:r>
+    </w:p>
+    <w:p>
+      <w:pPr>
+        <w:ind w:firstLine="420"/>
+      </w:pPr>
+      <w:r>
+        <w:t xml:space="preserve">                for (int </w:t>
+      </w:r>
+      <w:proofErr w:type="spellStart"/>
+      <w:r>
+        <w:t>i</w:t>
+      </w:r>
+      <w:proofErr w:type="spellEnd"/>
+      <w:r>
+        <w:t xml:space="preserve"> = bottom; </w:t>
+      </w:r>
+      <w:proofErr w:type="spellStart"/>
+      <w:r>
+        <w:t>i</w:t>
+      </w:r>
+      <w:proofErr w:type="spellEnd"/>
+      <w:r>
+        <w:t xml:space="preserve"> &gt;= top; --</w:t>
+      </w:r>
+      <w:proofErr w:type="spellStart"/>
+      <w:r>
+        <w:t>i</w:t>
+      </w:r>
+      <w:proofErr w:type="spellEnd"/>
+      <w:r>
+        <w:t>) {</w:t>
+      </w:r>
+    </w:p>
+    <w:p>
+      <w:pPr>
+        <w:ind w:firstLine="420"/>
+      </w:pPr>
+      <w:r>
+        <w:t xml:space="preserve">                    </w:t>
+      </w:r>
+      <w:proofErr w:type="spellStart"/>
+      <w:proofErr w:type="gramStart"/>
+      <w:r>
+        <w:t>result.push</w:t>
+      </w:r>
+      <w:proofErr w:type="gramEnd"/>
+      <w:r>
+        <w:t>_back</w:t>
+      </w:r>
+      <w:proofErr w:type="spellEnd"/>
+      <w:r>
+        <w:t>(matrix[</w:t>
+      </w:r>
+      <w:proofErr w:type="spellStart"/>
+      <w:r>
+        <w:t>i</w:t>
+      </w:r>
+      <w:proofErr w:type="spellEnd"/>
+      <w:r>
+        <w:t>][left]);</w:t>
+      </w:r>
+    </w:p>
+    <w:p>
+      <w:pPr>
+        <w:ind w:firstLine="420"/>
+      </w:pPr>
+      <w:r>
+        <w:t xml:space="preserve">                }</w:t>
+      </w:r>
+    </w:p>
+    <w:p>
+      <w:pPr>
+        <w:ind w:firstLine="420"/>
+        <w:rPr>
+          <w:rFonts w:hint="eastAsia"/>
+        </w:rPr>
+      </w:pPr>
+      <w:r>
+        <w:rPr>
+          <w:rFonts w:hint="eastAsia"/>
+        </w:rPr>
+        <w:t xml:space="preserve">                ++left; // </w:t>
+      </w:r>
+      <w:r>
+        <w:rPr>
+          <w:rFonts w:hint="eastAsia"/>
+        </w:rPr>
+        <w:t>收缩左边界</w:t>
+      </w:r>
+    </w:p>
+    <w:p>
+      <w:pPr>
+        <w:ind w:firstLine="420"/>
+      </w:pPr>
+      <w:r>
+        <w:t xml:space="preserve">            }</w:t>
+      </w:r>
+    </w:p>
+    <w:p>
+      <w:pPr>
+        <w:ind w:firstLine="420"/>
+      </w:pPr>
+      <w:r>
+        <w:t xml:space="preserve">        }</w:t>
+      </w:r>
+    </w:p>
+    <w:p>
+      <w:pPr>
+        <w:ind w:firstLine="420"/>
+      </w:pPr>
+    </w:p>
+    <w:p>
+      <w:pPr>
+        <w:ind w:firstLine="420"/>
+      </w:pPr>
+      <w:r>
+        <w:t xml:space="preserve">        return result;</w:t>
+      </w:r>
+    </w:p>
+    <w:p>
+      <w:pPr>
+        <w:ind w:firstLine="420"/>
+      </w:pPr>
+      <w:r>
+        <w:lastRenderedPageBreak/>
+        <w:t xml:space="preserve">    }</w:t>
+      </w:r>
+    </w:p>
+    <w:p>
+      <w:pPr>
+        <w:ind w:firstLine="420"/>
+        <w:rPr>
+          <w:rFonts w:hint="eastAsia"/>
+        </w:rPr>
+      </w:pPr>
+      <w:r>
+        <w:t>};</w:t>
+      </w:r>
+    </w:p>
+    <w:p>
+      <w:pPr>
+        <w:rPr>
+          <w:rFonts w:hint="eastAsia"/>
+        </w:rPr>
+      </w:pPr>
+    </w:p>
+    <w:p>
+      <w:pPr>
+        <w:pStyle w:val="2"/>
+      </w:pPr>
+      <w:r>
+        <w:t>方法</w:t>
+      </w:r>
+      <w:proofErr w:type="gramStart"/>
+      <w:r>
+        <w:t>一</w:t>
+      </w:r>
+      <w:proofErr w:type="gramEnd"/>
+      <w:r>
+        <w:t>：模拟</w:t>
+      </w:r>
+    </w:p>
+    <w:p>
+      <w:pPr>
+        <w:ind w:firstLine="420"/>
+      </w:pPr>
+      <w:r>
+        <w:t>可以模拟打印矩阵的路径。初始位置是矩阵的左上角，初始方向是向右，当路径超出界限或者进入之前访问过的位置时，顺时针旋转，进入下一个方向。</w:t>
+      </w:r>
+    </w:p>
+    <w:p>
+      <w:pPr>
+        <w:ind w:firstLine="420"/>
+      </w:pPr>
+      <w:r>
+        <w:t>判断路径是否进入之前访问过的位置需要使用一个与输入矩阵大小相同的辅助矩阵</w:t>
+      </w:r>
+      <w:r>
+        <w:t>visited</w:t>
+      </w:r>
+      <w:r>
+        <w:t>，其中的每个元素表示该位置是否被访问过。当一个元素被访问时，将</w:t>
+      </w:r>
+      <w:r>
+        <w:rPr>
+          <w:rFonts w:hint="eastAsia"/>
+        </w:rPr>
+        <w:t>v</w:t>
+      </w:r>
+      <w:r>
+        <w:t xml:space="preserve">isited </w:t>
+      </w:r>
+      <w:r>
+        <w:t>中的对应位置的元素设为已访问。</w:t>
+      </w:r>
+    </w:p>
+    <w:p>
+      <w:pPr>
+        <w:ind w:firstLine="420"/>
+      </w:pPr>
+      <w:r>
+        <w:t>如何判断路径是否结束？由于矩阵中的每个元素都被访问一次，因此路径的长度即为矩阵中的元素数量，当路径的长度达到矩阵中的元素数量时即为完整路径，将该路径返回。</w:t>
+      </w:r>
+    </w:p>
+    <w:p>
+      <w:pPr>
+        <w:ind w:firstLine="420"/>
+        <w:rPr>
           <w:b/>
           <w:bCs/>
         </w:rPr>
-        <w:t>：</w:t>
-      </w:r>
-    </w:p>
-    <w:p>
-      <w:pPr>
-        <w:ind w:firstLine="420"/>
-      </w:pPr>
-      <w:r>
-        <w:t>时间复杂度：</w:t>
-      </w:r>
-      <w:r>
-        <w:t>(</w:t>
-      </w:r>
-      <w:proofErr w:type="spellStart"/>
-      <w:r>
-        <w:t>mn</w:t>
-      </w:r>
-      <w:proofErr w:type="spellEnd"/>
-      <w:r>
-        <w:t>)</w:t>
-      </w:r>
-      <w:r>
-        <w:t>，其中</w:t>
-      </w:r>
-      <w:r>
-        <w:t>m</w:t>
-      </w:r>
-      <w:r>
-        <w:t>和</w:t>
-      </w:r>
-      <w:r>
-        <w:t>n</w:t>
-      </w:r>
-      <w:r>
-        <w:t>分别是输入矩阵的行数和列数。矩阵中的每个元素都要被访问一次。</w:t>
-      </w:r>
-    </w:p>
-    <w:p>
-      <w:pPr>
-        <w:ind w:firstLine="420"/>
-      </w:pPr>
-      <w:r>
-        <w:t>空间复杂度：</w:t>
-      </w:r>
-      <w:r>
-        <w:t>O(</w:t>
-      </w:r>
-      <w:proofErr w:type="spellStart"/>
-      <w:r>
-        <w:t>mn</w:t>
-      </w:r>
-      <w:proofErr w:type="spellEnd"/>
-      <w:r>
-        <w:t>)</w:t>
-      </w:r>
-      <w:r>
-        <w:t>。需要创建一个大小为</w:t>
-      </w:r>
-      <w:proofErr w:type="spellStart"/>
-      <w:r>
-        <w:t>m×n</w:t>
-      </w:r>
-      <w:proofErr w:type="spellEnd"/>
-      <w:r>
-        <w:t xml:space="preserve"> </w:t>
-      </w:r>
-      <w:r>
-        <w:t>的矩阵</w:t>
-      </w:r>
-      <w:r>
-        <w:t xml:space="preserve">visited </w:t>
-      </w:r>
-      <w:r>
-        <w:t>记录每个位置是否被访问过。</w:t>
-      </w:r>
-    </w:p>
-    <w:p>
-      <w:pPr>
-        <w:ind w:firstLine="420"/>
-      </w:pPr>
-    </w:p>
-    <w:p>
-      <w:pPr>
-        <w:pStyle w:val="2"/>
-      </w:pPr>
-      <w:r>
-        <w:t>方法二：按层模拟</w:t>
-      </w:r>
-    </w:p>
-    <w:p>
-      <w:pPr>
-        <w:ind w:firstLine="420"/>
-      </w:pPr>
-      <w:r>
-        <w:t>可以将矩阵看成若干层，首先打印最外层的元素，其次打印次外层的元素，直到打印最内层的元素。</w:t>
-      </w:r>
-    </w:p>
-    <w:p>
-      <w:pPr>
-        <w:ind w:firstLine="420"/>
-      </w:pPr>
-      <w:r>
-        <w:t>定义矩阵的第</w:t>
-      </w:r>
-      <w:r>
-        <w:t>k</w:t>
-      </w:r>
-      <w:r>
-        <w:t>层是到最近边界距离为</w:t>
-      </w:r>
-      <w:r>
-        <w:t>k</w:t>
-      </w:r>
-      <w:r>
-        <w:t>的所有顶点。例如，下图矩阵最外层元素都是第</w:t>
-      </w:r>
-      <w:r>
-        <w:t>1</w:t>
-      </w:r>
-      <w:r>
-        <w:t>层，次外层元素都是第</w:t>
-      </w:r>
-      <w:r>
-        <w:t>2</w:t>
-      </w:r>
-      <w:r>
-        <w:t>层，剩下的元素都是第</w:t>
-      </w:r>
-      <w:r>
-        <w:t>3</w:t>
-      </w:r>
-      <w:r>
-        <w:t>层。</w:t>
-      </w:r>
-    </w:p>
-    <w:p>
-      <w:r>
-        <w:t>[[1, 1, 1, 1, 1, 1, 1],</w:t>
-      </w:r>
-    </w:p>
-    <w:p>
-      <w:r>
-        <w:t xml:space="preserve"> [1, 2, 2, 2, 2, 2, 1],</w:t>
-      </w:r>
-    </w:p>
-    <w:p>
-      <w:r>
-        <w:t xml:space="preserve"> [1, 2, 3, 3, 3, 2, 1],</w:t>
-      </w:r>
-    </w:p>
-    <w:p>
-      <w:r>
-        <w:t xml:space="preserve"> [1, 2, 2, 2, 2, 2, 1],</w:t>
-      </w:r>
-    </w:p>
-    <w:p>
-      <w:r>
-        <w:t xml:space="preserve"> [1, 1, 1, 1, 1, 1, 1]]</w:t>
-      </w:r>
-    </w:p>
-    <w:p>
-      <w:pPr>
-        <w:ind w:firstLine="420"/>
-      </w:pPr>
-      <w:r>
-        <w:lastRenderedPageBreak/>
-        <w:t>对于每层，从左上方开始以顺时针的顺序遍历所有元素。假设当前层的左上角位于</w:t>
-      </w:r>
-      <w:r>
-        <w:t>(</w:t>
-      </w:r>
-      <w:proofErr w:type="spellStart"/>
-      <w:r>
-        <w:t>top,left</w:t>
-      </w:r>
-      <w:proofErr w:type="spellEnd"/>
-      <w:r>
-        <w:t>)</w:t>
-      </w:r>
-      <w:r>
-        <w:t>，右下角位于</w:t>
-      </w:r>
-      <w:r>
-        <w:t>(</w:t>
-      </w:r>
-      <w:proofErr w:type="spellStart"/>
-      <w:r>
-        <w:t>bottom,right</w:t>
-      </w:r>
-      <w:proofErr w:type="spellEnd"/>
-      <w:r>
-        <w:t>)</w:t>
-      </w:r>
-      <w:r>
-        <w:t>，按照如下顺序遍历当前层的元素。</w:t>
-      </w:r>
-    </w:p>
-    <w:p>
-      <w:pPr>
-        <w:ind w:firstLine="420"/>
-      </w:pPr>
-      <w:r>
-        <w:t>从左到右遍历上侧元素，依次为</w:t>
-      </w:r>
-      <w:r>
-        <w:t>(</w:t>
-      </w:r>
-      <w:proofErr w:type="spellStart"/>
-      <w:r>
-        <w:t>top,left</w:t>
-      </w:r>
-      <w:proofErr w:type="spellEnd"/>
-      <w:r>
-        <w:t xml:space="preserve">) </w:t>
-      </w:r>
-      <w:r>
-        <w:t>到</w:t>
-      </w:r>
-      <w:r>
-        <w:t>(</w:t>
-      </w:r>
-      <w:proofErr w:type="spellStart"/>
-      <w:r>
-        <w:t>top,right</w:t>
-      </w:r>
-      <w:proofErr w:type="spellEnd"/>
-      <w:r>
-        <w:t>)</w:t>
-      </w:r>
-      <w:r>
-        <w:t>。</w:t>
-      </w:r>
-    </w:p>
-    <w:p>
-      <w:pPr>
-        <w:ind w:firstLine="420"/>
-      </w:pPr>
-      <w:r>
-        <w:t>从上到下遍历右侧元素，依次为</w:t>
-      </w:r>
-      <w:r>
-        <w:t xml:space="preserve">(top+1,right) </w:t>
-      </w:r>
-      <w:r>
-        <w:t>到</w:t>
-      </w:r>
-      <w:r>
-        <w:t>(</w:t>
-      </w:r>
-      <w:proofErr w:type="spellStart"/>
-      <w:r>
-        <w:t>bottom,right</w:t>
-      </w:r>
-      <w:proofErr w:type="spellEnd"/>
-      <w:r>
-        <w:t>)</w:t>
-      </w:r>
-      <w:r>
-        <w:t>。</w:t>
-      </w:r>
-    </w:p>
-    <w:p>
-      <w:pPr>
-        <w:ind w:firstLine="420"/>
-      </w:pPr>
-      <w:r>
-        <w:t>如果</w:t>
-      </w:r>
-      <w:r>
-        <w:t>left&lt;right</w:t>
-      </w:r>
-      <w:r>
-        <w:t>且</w:t>
-      </w:r>
-      <w:r>
-        <w:t>top&lt;bottom</w:t>
-      </w:r>
-      <w:r>
-        <w:t>，则从右到左遍历下侧元素，依次为</w:t>
-      </w:r>
-      <w:r>
-        <w:t xml:space="preserve"> (bottom,right−1)</w:t>
-      </w:r>
-      <w:r>
-        <w:t>到</w:t>
-      </w:r>
-      <w:r>
-        <w:t>(bottom,left+1)</w:t>
-      </w:r>
-      <w:r>
-        <w:t>，以及从下到上遍历左侧元素，依次为</w:t>
-      </w:r>
-      <w:r>
-        <w:t xml:space="preserve"> (</w:t>
-      </w:r>
-      <w:proofErr w:type="spellStart"/>
-      <w:r>
-        <w:t>bottom,left</w:t>
-      </w:r>
-      <w:proofErr w:type="spellEnd"/>
-      <w:r>
-        <w:t>)</w:t>
-      </w:r>
-      <w:r>
-        <w:t>到</w:t>
-      </w:r>
-      <w:r>
-        <w:t>(top+1,left)</w:t>
-      </w:r>
-      <w:r>
-        <w:t>。</w:t>
-      </w:r>
-    </w:p>
-    <w:p>
-      <w:pPr>
-        <w:ind w:firstLine="420"/>
-      </w:pPr>
-      <w:proofErr w:type="gramStart"/>
-      <w:r>
-        <w:t>遍历完当前层</w:t>
-      </w:r>
-      <w:proofErr w:type="gramEnd"/>
-      <w:r>
-        <w:t>的元素之后，将</w:t>
-      </w:r>
-      <w:r>
-        <w:t>left</w:t>
-      </w:r>
-      <w:r>
-        <w:t>和</w:t>
-      </w:r>
-      <w:r>
-        <w:t>top</w:t>
-      </w:r>
-      <w:r>
-        <w:t>分别增加</w:t>
-      </w:r>
-      <w:r>
-        <w:t>1</w:t>
-      </w:r>
-      <w:r>
-        <w:t>，将</w:t>
-      </w:r>
-      <w:r>
-        <w:t>right</w:t>
-      </w:r>
-      <w:r>
-        <w:t>和</w:t>
-      </w:r>
-      <w:r>
-        <w:t>bottom</w:t>
-      </w:r>
-      <w:r>
-        <w:t>分别减少</w:t>
-      </w:r>
-      <w:r>
-        <w:t>1</w:t>
-      </w:r>
-      <w:r>
-        <w:t>，进入下一层继续遍历，直到遍历完所有元素为止。</w:t>
-      </w:r>
-    </w:p>
-    <w:p>
-      <w:pPr>
-        <w:ind w:firstLine="420"/>
-      </w:pPr>
-      <w:r>
-        <w:t>class Solution {</w:t>
-      </w:r>
-    </w:p>
-    <w:p>
-      <w:pPr>
-        <w:ind w:firstLine="420"/>
-      </w:pPr>
-      <w:r>
-        <w:t>public:</w:t>
-      </w:r>
-    </w:p>
-    <w:p>
-      <w:pPr>
-        <w:ind w:firstLine="420"/>
-      </w:pPr>
-      <w:r>
-        <w:t xml:space="preserve">    vector&lt;int&gt; </w:t>
-      </w:r>
-      <w:proofErr w:type="spellStart"/>
-      <w:r>
-        <w:t>spiralOrder</w:t>
-      </w:r>
-      <w:proofErr w:type="spellEnd"/>
-      <w:r>
-        <w:t>(vector&lt;vector&lt;int&gt;&gt;&amp; matrix) {</w:t>
-      </w:r>
-    </w:p>
-    <w:p>
-      <w:pPr>
-        <w:ind w:firstLine="420"/>
-      </w:pPr>
-      <w:r>
-        <w:t xml:space="preserve">        if (</w:t>
-      </w:r>
-      <w:proofErr w:type="spellStart"/>
-      <w:proofErr w:type="gramStart"/>
-      <w:r>
-        <w:t>matrix.size</w:t>
-      </w:r>
-      <w:proofErr w:type="spellEnd"/>
-      <w:proofErr w:type="gramEnd"/>
-      <w:r>
-        <w:t>() == 0 || matrix[0].size() == 0) {</w:t>
-      </w:r>
-    </w:p>
-    <w:p>
-      <w:pPr>
-        <w:ind w:firstLine="420"/>
-      </w:pPr>
-      <w:r>
-        <w:t xml:space="preserve">            return {};</w:t>
-      </w:r>
-    </w:p>
-    <w:p>
-      <w:pPr>
-        <w:ind w:firstLine="420"/>
-      </w:pPr>
-      <w:r>
-        <w:t xml:space="preserve">        }</w:t>
-      </w:r>
-    </w:p>
-    <w:p>
-      <w:pPr>
-        <w:ind w:firstLine="420"/>
-      </w:pPr>
-    </w:p>
-    <w:p>
-      <w:pPr>
-        <w:ind w:firstLine="420"/>
-      </w:pPr>
-      <w:r>
-        <w:t xml:space="preserve">    </w:t>
-      </w:r>
-      <w:r>
-        <w:rPr>
-          <w:color w:val="FF0000"/>
-        </w:rPr>
-        <w:t xml:space="preserve">    int rows = </w:t>
-      </w:r>
-      <w:proofErr w:type="spellStart"/>
-      <w:proofErr w:type="gramStart"/>
-      <w:r>
-        <w:rPr>
-          <w:color w:val="FF0000"/>
-        </w:rPr>
-        <w:t>matrix.size</w:t>
-      </w:r>
-      <w:proofErr w:type="spellEnd"/>
-      <w:proofErr w:type="gramEnd"/>
-      <w:r>
-        <w:rPr>
-          <w:color w:val="FF0000"/>
-        </w:rPr>
-        <w:t>(), columns = matrix[0].size();</w:t>
-      </w:r>
-    </w:p>
-    <w:p>
-      <w:pPr>
-        <w:ind w:firstLine="420"/>
-      </w:pPr>
-      <w:r>
-        <w:t xml:space="preserve">        vector&lt;int&gt; order;</w:t>
-      </w:r>
-    </w:p>
-    <w:p>
-      <w:pPr>
-        <w:ind w:firstLine="420"/>
-        <w:rPr>
-          <w:color w:val="FF0000"/>
-        </w:rPr>
-      </w:pPr>
-      <w:r>
-        <w:t xml:space="preserve">      </w:t>
-      </w:r>
-      <w:r>
-        <w:rPr>
-          <w:color w:val="FF0000"/>
-        </w:rPr>
-        <w:t xml:space="preserve">  int left = 0, right = columns - 1, top = 0, bottom = rows - 1;</w:t>
-      </w:r>
-    </w:p>
-    <w:p>
-      <w:pPr>
-        <w:ind w:firstLine="420"/>
-      </w:pPr>
-      <w:r>
-        <w:t xml:space="preserve">        while (left &lt;= right &amp;&amp; top &lt;= bottom) {</w:t>
-      </w:r>
-    </w:p>
-    <w:p>
-      <w:pPr>
-        <w:ind w:firstLine="420"/>
-      </w:pPr>
-      <w:r>
-        <w:t xml:space="preserve">            for (int column = left; column &lt;= right; column++) {</w:t>
-      </w:r>
-    </w:p>
-    <w:p>
-      <w:pPr>
-        <w:ind w:firstLine="420"/>
-      </w:pPr>
-      <w:r>
-        <w:t xml:space="preserve">                </w:t>
-      </w:r>
-      <w:proofErr w:type="spellStart"/>
-      <w:proofErr w:type="gramStart"/>
-      <w:r>
-        <w:t>order.push</w:t>
-      </w:r>
-      <w:proofErr w:type="gramEnd"/>
-      <w:r>
-        <w:t>_back</w:t>
-      </w:r>
-      <w:proofErr w:type="spellEnd"/>
-      <w:r>
-        <w:t>(matrix[top][column]);</w:t>
-      </w:r>
-    </w:p>
-    <w:p>
-      <w:pPr>
-        <w:ind w:firstLine="420"/>
-      </w:pPr>
-      <w:r>
-        <w:t xml:space="preserve">            }</w:t>
-      </w:r>
-    </w:p>
-    <w:p>
-      <w:pPr>
-        <w:ind w:firstLine="420"/>
-      </w:pPr>
-      <w:r>
-        <w:t xml:space="preserve">            for (int row = top + 1; row &lt;= bottom; row++) {</w:t>
-      </w:r>
-    </w:p>
-    <w:p>
-      <w:pPr>
-        <w:ind w:firstLine="420"/>
-      </w:pPr>
-      <w:r>
-        <w:t xml:space="preserve">                </w:t>
-      </w:r>
-      <w:proofErr w:type="spellStart"/>
-      <w:proofErr w:type="gramStart"/>
-      <w:r>
-        <w:t>order.push</w:t>
-      </w:r>
-      <w:proofErr w:type="gramEnd"/>
-      <w:r>
-        <w:t>_back</w:t>
-      </w:r>
-      <w:proofErr w:type="spellEnd"/>
-      <w:r>
-        <w:t>(matrix[row][right]);</w:t>
-      </w:r>
-    </w:p>
-    <w:p>
-      <w:pPr>
-        <w:ind w:firstLine="420"/>
-      </w:pPr>
-      <w:r>
-        <w:t xml:space="preserve">            }</w:t>
-      </w:r>
-    </w:p>
-    <w:p>
-      <w:pPr>
-        <w:ind w:firstLine="420"/>
-      </w:pPr>
-      <w:r>
-        <w:t xml:space="preserve">            if (left &lt; right &amp;&amp; top &lt; bottom) {</w:t>
-      </w:r>
-    </w:p>
-    <w:p>
-      <w:pPr>
-        <w:ind w:firstLine="420"/>
-      </w:pPr>
-      <w:r>
-        <w:t xml:space="preserve">                for (int column = right - 1; column &gt; left; column--) {</w:t>
-      </w:r>
-    </w:p>
-    <w:p>
-      <w:pPr>
-        <w:ind w:firstLine="420"/>
-      </w:pPr>
-      <w:r>
-        <w:t xml:space="preserve">                    </w:t>
-      </w:r>
-      <w:proofErr w:type="spellStart"/>
-      <w:proofErr w:type="gramStart"/>
-      <w:r>
-        <w:t>order.push</w:t>
-      </w:r>
-      <w:proofErr w:type="gramEnd"/>
-      <w:r>
-        <w:t>_back</w:t>
-      </w:r>
-      <w:proofErr w:type="spellEnd"/>
-      <w:r>
-        <w:t>(matrix[bottom][column]);</w:t>
-      </w:r>
-    </w:p>
-    <w:p>
-      <w:pPr>
-        <w:ind w:firstLine="420"/>
-      </w:pPr>
-      <w:r>
-        <w:t xml:space="preserve">                }</w:t>
-      </w:r>
-    </w:p>
-    <w:p>
-      <w:pPr>
-        <w:ind w:firstLine="420"/>
-      </w:pPr>
-      <w:r>
-        <w:lastRenderedPageBreak/>
-        <w:t xml:space="preserve">                for (int row = bottom; row &gt; top; row--) {</w:t>
-      </w:r>
-    </w:p>
-    <w:p>
-      <w:pPr>
-        <w:ind w:firstLine="420"/>
-      </w:pPr>
-      <w:r>
-        <w:t xml:space="preserve">                    </w:t>
-      </w:r>
-      <w:proofErr w:type="spellStart"/>
-      <w:proofErr w:type="gramStart"/>
-      <w:r>
-        <w:t>order.push</w:t>
-      </w:r>
-      <w:proofErr w:type="gramEnd"/>
-      <w:r>
-        <w:t>_back</w:t>
-      </w:r>
-      <w:proofErr w:type="spellEnd"/>
-      <w:r>
-        <w:t>(matrix[row][left]);</w:t>
-      </w:r>
-    </w:p>
-    <w:p>
-      <w:pPr>
-        <w:ind w:firstLine="420"/>
-      </w:pPr>
-      <w:r>
-        <w:t xml:space="preserve">                }</w:t>
-      </w:r>
-    </w:p>
-    <w:p>
-      <w:pPr>
-        <w:ind w:firstLine="420"/>
-      </w:pPr>
-      <w:r>
-        <w:t xml:space="preserve">            }</w:t>
-      </w:r>
-    </w:p>
-    <w:p>
-      <w:pPr>
-        <w:ind w:firstLine="420"/>
-      </w:pPr>
-      <w:r>
-        <w:t xml:space="preserve">            left++;</w:t>
-      </w:r>
-    </w:p>
-    <w:p>
-      <w:pPr>
-        <w:ind w:firstLine="420"/>
-      </w:pPr>
-      <w:r>
-        <w:t xml:space="preserve">            right--;</w:t>
-      </w:r>
-    </w:p>
-    <w:p>
-      <w:pPr>
-        <w:ind w:firstLine="420"/>
-      </w:pPr>
-      <w:r>
-        <w:t xml:space="preserve">            top++;</w:t>
-      </w:r>
-    </w:p>
-    <w:p>
-      <w:pPr>
-        <w:ind w:firstLine="420"/>
-      </w:pPr>
-      <w:r>
-        <w:t xml:space="preserve">            bottom--;</w:t>
-      </w:r>
-    </w:p>
-    <w:p>
-      <w:pPr>
-        <w:ind w:firstLine="420"/>
-      </w:pPr>
-      <w:r>
-        <w:t xml:space="preserve">        }</w:t>
-      </w:r>
-    </w:p>
-    <w:p>
-      <w:pPr>
-        <w:ind w:firstLine="420"/>
-      </w:pPr>
-      <w:r>
-        <w:t xml:space="preserve">        return order;</w:t>
-      </w:r>
-    </w:p>
-    <w:p>
-      <w:pPr>
-        <w:ind w:firstLine="420"/>
-      </w:pPr>
-      <w:r>
-        <w:t xml:space="preserve">    }</w:t>
-      </w:r>
-    </w:p>
-    <w:p>
-      <w:pPr>
-        <w:ind w:firstLine="420"/>
-      </w:pPr>
-      <w:r>
-        <w:t>};</w:t>
-      </w:r>
-    </w:p>
-    <w:p>
-      <w:pPr>
-        <w:ind w:firstLine="420"/>
-        <w:rPr>
+      </w:pPr>
+      <w:r>
+        <w:rPr>
+          <w:rFonts w:hint="eastAsia"/>
           <w:b/>
           <w:bCs/>
         </w:rPr>
-      </w:pPr>
-      <w:r>
+        <w:t>代码：</w:t>
+      </w:r>
+    </w:p>
+    <w:p>
+      <w:pPr>
+        <w:ind w:firstLine="420"/>
+      </w:pPr>
+      <w:r>
+        <w:t>class Solution {</w:t>
+      </w:r>
+    </w:p>
+    <w:p>
+      <w:pPr>
+        <w:ind w:firstLine="420"/>
+      </w:pPr>
+      <w:r>
+        <w:t>private:</w:t>
+      </w:r>
+    </w:p>
+    <w:p>
+      <w:pPr>
+        <w:ind w:firstLine="420"/>
+      </w:pPr>
+      <w:r>
+        <w:t xml:space="preserve">    static </w:t>
+      </w:r>
+      <w:proofErr w:type="spellStart"/>
+      <w:r>
+        <w:t>constexpr</w:t>
+      </w:r>
+      <w:proofErr w:type="spellEnd"/>
+      <w:r>
+        <w:t xml:space="preserve"> int </w:t>
+      </w:r>
+      <w:proofErr w:type="gramStart"/>
+      <w:r>
+        <w:t>directions[</w:t>
+      </w:r>
+      <w:proofErr w:type="gramEnd"/>
+      <w:r>
+        <w:t>4][2] = {{0, 1}, {1, 0}, {0, -1}, {-1, 0}};</w:t>
+      </w:r>
+    </w:p>
+    <w:p>
+      <w:pPr>
+        <w:ind w:firstLine="420"/>
+      </w:pPr>
+      <w:r>
+        <w:t>public:</w:t>
+      </w:r>
+    </w:p>
+    <w:p>
+      <w:pPr>
+        <w:ind w:firstLine="420"/>
+      </w:pPr>
+      <w:r>
+        <w:t xml:space="preserve">    vector&lt;int&gt; </w:t>
+      </w:r>
+      <w:proofErr w:type="spellStart"/>
+      <w:r>
+        <w:t>spiralOrder</w:t>
+      </w:r>
+      <w:proofErr w:type="spellEnd"/>
+      <w:r>
+        <w:t>(vector&lt;vector&lt;int&gt;&gt;&amp; matrix) {</w:t>
+      </w:r>
+    </w:p>
+    <w:p>
+      <w:pPr>
+        <w:ind w:firstLine="420"/>
+      </w:pPr>
+      <w:r>
+        <w:t xml:space="preserve">        if (</w:t>
+      </w:r>
+      <w:proofErr w:type="spellStart"/>
+      <w:proofErr w:type="gramStart"/>
+      <w:r>
+        <w:t>matrix.size</w:t>
+      </w:r>
+      <w:proofErr w:type="spellEnd"/>
+      <w:proofErr w:type="gramEnd"/>
+      <w:r>
+        <w:t>() == 0 || matrix[0].size() == 0) {</w:t>
+      </w:r>
+    </w:p>
+    <w:p>
+      <w:pPr>
+        <w:ind w:firstLine="420"/>
+      </w:pPr>
+      <w:r>
+        <w:t xml:space="preserve">            return {};</w:t>
+      </w:r>
+    </w:p>
+    <w:p>
+      <w:pPr>
+        <w:ind w:firstLine="420"/>
+      </w:pPr>
+      <w:r>
+        <w:t xml:space="preserve">        }</w:t>
+      </w:r>
+    </w:p>
+    <w:p>
+      <w:pPr>
+        <w:ind w:firstLine="420"/>
+      </w:pPr>
+      <w:r>
+        <w:t xml:space="preserve">        </w:t>
+      </w:r>
+    </w:p>
+    <w:p>
+      <w:pPr>
+        <w:ind w:firstLine="420"/>
+      </w:pPr>
+      <w:r>
+        <w:t xml:space="preserve">        int rows = </w:t>
+      </w:r>
+      <w:proofErr w:type="spellStart"/>
+      <w:proofErr w:type="gramStart"/>
+      <w:r>
+        <w:t>matrix.size</w:t>
+      </w:r>
+      <w:proofErr w:type="spellEnd"/>
+      <w:proofErr w:type="gramEnd"/>
+      <w:r>
+        <w:t>(), columns = matrix[0].size();</w:t>
+      </w:r>
+    </w:p>
+    <w:p>
+      <w:pPr>
+        <w:ind w:firstLine="420"/>
+      </w:pPr>
+      <w:r>
+        <w:t xml:space="preserve">        vector&lt;vector&lt;bool&gt;&gt; </w:t>
+      </w:r>
+      <w:proofErr w:type="gramStart"/>
+      <w:r>
+        <w:t>visited(</w:t>
+      </w:r>
+      <w:proofErr w:type="gramEnd"/>
+      <w:r>
+        <w:t>rows, vector&lt;bool&gt;(columns));</w:t>
+      </w:r>
+    </w:p>
+    <w:p>
+      <w:pPr>
+        <w:ind w:firstLine="420"/>
+      </w:pPr>
+      <w:r>
+        <w:t xml:space="preserve">        int total = rows * columns;</w:t>
+      </w:r>
+    </w:p>
+    <w:p>
+      <w:pPr>
+        <w:ind w:firstLine="420"/>
+      </w:pPr>
+      <w:r>
+        <w:t xml:space="preserve">        vector&lt;int&gt; order(total);</w:t>
+      </w:r>
+    </w:p>
+    <w:p>
+      <w:pPr>
+        <w:ind w:firstLine="420"/>
+      </w:pPr>
+    </w:p>
+    <w:p>
+      <w:pPr>
+        <w:ind w:firstLine="420"/>
+      </w:pPr>
+      <w:r>
+        <w:t xml:space="preserve">        int row = 0, column = 0;</w:t>
+      </w:r>
+    </w:p>
+    <w:p>
+      <w:pPr>
+        <w:ind w:firstLine="420"/>
+      </w:pPr>
+      <w:r>
+        <w:t xml:space="preserve">        int </w:t>
+      </w:r>
+      <w:proofErr w:type="spellStart"/>
+      <w:r>
+        <w:t>directionIndex</w:t>
+      </w:r>
+      <w:proofErr w:type="spellEnd"/>
+      <w:r>
+        <w:t xml:space="preserve"> = 0;</w:t>
+      </w:r>
+    </w:p>
+    <w:p>
+      <w:pPr>
+        <w:ind w:firstLine="420"/>
+      </w:pPr>
+      <w:r>
+        <w:lastRenderedPageBreak/>
+        <w:t xml:space="preserve">        for (int </w:t>
+      </w:r>
+      <w:proofErr w:type="spellStart"/>
+      <w:r>
+        <w:t>i</w:t>
+      </w:r>
+      <w:proofErr w:type="spellEnd"/>
+      <w:r>
+        <w:t xml:space="preserve"> = 0; </w:t>
+      </w:r>
+      <w:proofErr w:type="spellStart"/>
+      <w:r>
+        <w:t>i</w:t>
+      </w:r>
+      <w:proofErr w:type="spellEnd"/>
+      <w:r>
+        <w:t xml:space="preserve"> &lt; total; </w:t>
+      </w:r>
+      <w:proofErr w:type="spellStart"/>
+      <w:r>
+        <w:t>i</w:t>
+      </w:r>
+      <w:proofErr w:type="spellEnd"/>
+      <w:r>
+        <w:t>++) {</w:t>
+      </w:r>
+    </w:p>
+    <w:p>
+      <w:pPr>
+        <w:ind w:firstLine="420"/>
+      </w:pPr>
+      <w:r>
+        <w:t xml:space="preserve">            order[</w:t>
+      </w:r>
+      <w:proofErr w:type="spellStart"/>
+      <w:r>
+        <w:t>i</w:t>
+      </w:r>
+      <w:proofErr w:type="spellEnd"/>
+      <w:r>
+        <w:t>] = matrix[row][column];</w:t>
+      </w:r>
+    </w:p>
+    <w:p>
+      <w:pPr>
+        <w:ind w:firstLine="420"/>
+      </w:pPr>
+      <w:r>
+        <w:t xml:space="preserve">            visited[row][column] = true;</w:t>
+      </w:r>
+    </w:p>
+    <w:p>
+      <w:pPr>
+        <w:ind w:firstLine="420"/>
+      </w:pPr>
+      <w:r>
+        <w:t xml:space="preserve">            int </w:t>
+      </w:r>
+      <w:proofErr w:type="spellStart"/>
+      <w:r>
+        <w:t>nextRow</w:t>
+      </w:r>
+      <w:proofErr w:type="spellEnd"/>
+      <w:r>
+        <w:t xml:space="preserve"> = row + directions[</w:t>
+      </w:r>
+      <w:proofErr w:type="spellStart"/>
+      <w:r>
+        <w:t>directionIndex</w:t>
+      </w:r>
+      <w:proofErr w:type="spellEnd"/>
+      <w:r>
+        <w:t xml:space="preserve">][0], </w:t>
+      </w:r>
+      <w:proofErr w:type="spellStart"/>
+      <w:r>
+        <w:t>nextColumn</w:t>
+      </w:r>
+      <w:proofErr w:type="spellEnd"/>
+      <w:r>
+        <w:t xml:space="preserve"> = column + directions[</w:t>
+      </w:r>
+      <w:proofErr w:type="spellStart"/>
+      <w:r>
+        <w:t>directionIndex</w:t>
+      </w:r>
+      <w:proofErr w:type="spellEnd"/>
+      <w:r>
+        <w:t>][1];</w:t>
+      </w:r>
+    </w:p>
+    <w:p>
+      <w:pPr>
+        <w:ind w:firstLine="420"/>
+      </w:pPr>
+      <w:r>
+        <w:t xml:space="preserve">            if (</w:t>
+      </w:r>
+      <w:proofErr w:type="spellStart"/>
+      <w:r>
+        <w:t>nextRow</w:t>
+      </w:r>
+      <w:proofErr w:type="spellEnd"/>
+      <w:r>
+        <w:t xml:space="preserve"> &lt; 0 || </w:t>
+      </w:r>
+      <w:proofErr w:type="spellStart"/>
+      <w:r>
+        <w:t>nextRow</w:t>
+      </w:r>
+      <w:proofErr w:type="spellEnd"/>
+      <w:r>
+        <w:t xml:space="preserve"> &gt;= rows || </w:t>
+      </w:r>
+      <w:proofErr w:type="spellStart"/>
+      <w:r>
+        <w:t>nextColumn</w:t>
+      </w:r>
+      <w:proofErr w:type="spellEnd"/>
+      <w:r>
+        <w:t xml:space="preserve"> &lt; 0 || </w:t>
+      </w:r>
+      <w:proofErr w:type="spellStart"/>
+      <w:r>
+        <w:t>nextColumn</w:t>
+      </w:r>
+      <w:proofErr w:type="spellEnd"/>
+      <w:r>
+        <w:t xml:space="preserve"> &gt;= columns || visited[</w:t>
+      </w:r>
+      <w:proofErr w:type="spellStart"/>
+      <w:r>
+        <w:t>nextRow</w:t>
+      </w:r>
+      <w:proofErr w:type="spellEnd"/>
+      <w:r>
+        <w:t>][</w:t>
+      </w:r>
+      <w:proofErr w:type="spellStart"/>
+      <w:r>
+        <w:t>nextColumn</w:t>
+      </w:r>
+      <w:proofErr w:type="spellEnd"/>
+      <w:r>
+        <w:t>]) {</w:t>
+      </w:r>
+    </w:p>
+    <w:p>
+      <w:pPr>
+        <w:ind w:firstLine="420"/>
+      </w:pPr>
+      <w:r>
+        <w:t xml:space="preserve">                </w:t>
+      </w:r>
+      <w:proofErr w:type="spellStart"/>
+      <w:r>
+        <w:t>directionIndex</w:t>
+      </w:r>
+      <w:proofErr w:type="spellEnd"/>
+      <w:r>
+        <w:t xml:space="preserve"> = (</w:t>
+      </w:r>
+      <w:proofErr w:type="spellStart"/>
+      <w:r>
+        <w:t>directionIndex</w:t>
+      </w:r>
+      <w:proofErr w:type="spellEnd"/>
+      <w:r>
+        <w:t xml:space="preserve"> + 1) % 4;</w:t>
+      </w:r>
+    </w:p>
+    <w:p>
+      <w:pPr>
+        <w:ind w:firstLine="420"/>
+      </w:pPr>
+      <w:r>
+        <w:t xml:space="preserve">            }</w:t>
+      </w:r>
+    </w:p>
+    <w:p>
+      <w:pPr>
+        <w:ind w:firstLine="420"/>
+      </w:pPr>
+      <w:r>
+        <w:t xml:space="preserve">            row += directions[</w:t>
+      </w:r>
+      <w:proofErr w:type="spellStart"/>
+      <w:r>
+        <w:t>directionIndex</w:t>
+      </w:r>
+      <w:proofErr w:type="spellEnd"/>
+      <w:r>
+        <w:t>][0];</w:t>
+      </w:r>
+    </w:p>
+    <w:p>
+      <w:pPr>
+        <w:ind w:firstLine="420"/>
+      </w:pPr>
+      <w:r>
+        <w:t xml:space="preserve">            column += directions[</w:t>
+      </w:r>
+      <w:proofErr w:type="spellStart"/>
+      <w:r>
+        <w:t>directionIndex</w:t>
+      </w:r>
+      <w:proofErr w:type="spellEnd"/>
+      <w:r>
+        <w:t>][1];</w:t>
+      </w:r>
+    </w:p>
+    <w:p>
+      <w:pPr>
+        <w:ind w:firstLine="420"/>
+      </w:pPr>
+      <w:r>
+        <w:t xml:space="preserve">        }</w:t>
+      </w:r>
+    </w:p>
+    <w:p>
+      <w:pPr>
+        <w:ind w:firstLine="420"/>
+      </w:pPr>
+      <w:r>
+        <w:t xml:space="preserve">        return order;</w:t>
+      </w:r>
+    </w:p>
+    <w:p>
+      <w:pPr>
+        <w:ind w:firstLine="420"/>
+      </w:pPr>
+      <w:r>
+        <w:t xml:space="preserve">    }</w:t>
+      </w:r>
+    </w:p>
+    <w:p>
+      <w:pPr>
+        <w:ind w:firstLine="420"/>
+      </w:pPr>
+      <w:r>
+        <w:t>};</w:t>
+      </w:r>
+    </w:p>
+    <w:p>
+      <w:pPr>
+        <w:ind w:firstLine="420"/>
         <w:rPr>
           <w:b/>
           <w:bCs/>
         </w:rPr>
-        <w:t>复杂度分析</w:t>
-      </w:r>
-      <w:r>
-        <w:rPr>
-          <w:rFonts w:hint="eastAsia"/>
+      </w:pPr>
+      <w:r>
+        <w:rPr>
           <w:b/>
           <w:bCs/>
         </w:rPr>
-        <w:t>：</w:t>
-      </w:r>
-    </w:p>
-    <w:p>
-      <w:pPr>
-        <w:ind w:firstLine="420"/>
-      </w:pPr>
-      <w:r>
-        <w:t>时间复杂度：</w:t>
-      </w:r>
-      <w:r>
-        <w:t>O(</w:t>
-      </w:r>
-      <w:proofErr w:type="spellStart"/>
-      <w:r>
-        <w:t>mn</w:t>
-      </w:r>
-      <w:proofErr w:type="spellEnd"/>
-      <w:r>
-        <w:t>)</w:t>
-      </w:r>
-      <w:r>
-        <w:t>，其中</w:t>
-      </w:r>
-      <w:r>
-        <w:t>m</w:t>
-      </w:r>
-      <w:r>
-        <w:t>和</w:t>
-      </w:r>
-      <w:r>
-        <w:t>n</w:t>
-      </w:r>
-      <w:r>
-        <w:t>分别是输入矩阵的行数和列数。矩阵中的每个元素都要被访问一次。</w:t>
-      </w:r>
-    </w:p>
-    <w:p>
-      <w:pPr>
-        <w:ind w:firstLine="420"/>
-      </w:pPr>
-      <w:r>
-        <w:t>空间复杂度：</w:t>
-      </w:r>
-      <w:r>
-        <w:t>O(1)</w:t>
-      </w:r>
-      <w:r>
-        <w:t>。除了输出数组以外，空间复杂度是常数。</w:t>
-      </w:r>
-    </w:p>
-    <w:p>
-      <w:pPr>
-        <w:ind w:firstLine="420"/>
-        <w:rPr>
+        <w:t>复杂度分析</w:t>
+      </w:r>
+      <w:r>
+        <w:rPr>
+          <w:rFonts w:hint="eastAsia"/>
           <w:b/>
           <w:bCs/>
         </w:rPr>
-      </w:pPr>
-      <w:r>
-        <w:rPr>
-          <w:rFonts w:hint="eastAsia"/>
+        <w:t>：</w:t>
+      </w:r>
+    </w:p>
+    <w:p>
+      <w:pPr>
+        <w:ind w:firstLine="420"/>
+      </w:pPr>
+      <w:r>
+        <w:t>时间复杂度：</w:t>
+      </w:r>
+      <w:r>
+        <w:t>(</w:t>
+      </w:r>
+      <w:proofErr w:type="spellStart"/>
+      <w:r>
+        <w:t>mn</w:t>
+      </w:r>
+      <w:proofErr w:type="spellEnd"/>
+      <w:r>
+        <w:t>)</w:t>
+      </w:r>
+      <w:r>
+        <w:t>，其中</w:t>
+      </w:r>
+      <w:r>
+        <w:t>m</w:t>
+      </w:r>
+      <w:r>
+        <w:t>和</w:t>
+      </w:r>
+      <w:r>
+        <w:t>n</w:t>
+      </w:r>
+      <w:r>
+        <w:t>分别是输入矩阵的行数和列数。矩阵中的每个元素都要被访问一次。</w:t>
+      </w:r>
+    </w:p>
+    <w:p>
+      <w:pPr>
+        <w:ind w:firstLine="420"/>
+      </w:pPr>
+      <w:r>
+        <w:t>空间复杂度：</w:t>
+      </w:r>
+      <w:r>
+        <w:t>O(</w:t>
+      </w:r>
+      <w:proofErr w:type="spellStart"/>
+      <w:r>
+        <w:t>mn</w:t>
+      </w:r>
+      <w:proofErr w:type="spellEnd"/>
+      <w:r>
+        <w:t>)</w:t>
+      </w:r>
+      <w:r>
+        <w:t>。需要创建一个大小为</w:t>
+      </w:r>
+      <w:proofErr w:type="spellStart"/>
+      <w:r>
+        <w:t>m×n</w:t>
+      </w:r>
+      <w:proofErr w:type="spellEnd"/>
+      <w:r>
+        <w:t xml:space="preserve"> </w:t>
+      </w:r>
+      <w:r>
+        <w:t>的矩阵</w:t>
+      </w:r>
+      <w:r>
+        <w:t xml:space="preserve">visited </w:t>
+      </w:r>
+      <w:r>
+        <w:t>记录每个位置是否被访问过。</w:t>
+      </w:r>
+    </w:p>
+    <w:p>
+      <w:pPr>
+        <w:ind w:firstLine="420"/>
+      </w:pPr>
+    </w:p>
+    <w:p>
+      <w:pPr>
+        <w:pStyle w:val="2"/>
+      </w:pPr>
+      <w:r>
+        <w:t>方法二：按层模拟</w:t>
+      </w:r>
+    </w:p>
+    <w:p>
+      <w:pPr>
+        <w:ind w:firstLine="420"/>
+      </w:pPr>
+      <w:r>
+        <w:t>可以将矩阵看成若干层，首先打印最外层的元素，其次打印次外层的元素，直到打印最内层的元素。</w:t>
+      </w:r>
+    </w:p>
+    <w:p>
+      <w:pPr>
+        <w:ind w:firstLine="420"/>
+      </w:pPr>
+      <w:r>
+        <w:t>定义矩阵的第</w:t>
+      </w:r>
+      <w:r>
+        <w:t>k</w:t>
+      </w:r>
+      <w:r>
+        <w:t>层是到最近边界距离为</w:t>
+      </w:r>
+      <w:r>
+        <w:t>k</w:t>
+      </w:r>
+      <w:r>
+        <w:t>的所有顶点。例如，下图矩阵最外层元素都是第</w:t>
+      </w:r>
+      <w:r>
+        <w:t>1</w:t>
+      </w:r>
+      <w:r>
+        <w:t>层，次外层元素都是第</w:t>
+      </w:r>
+      <w:r>
+        <w:t>2</w:t>
+      </w:r>
+      <w:r>
+        <w:t>层，剩下的元素都是第</w:t>
+      </w:r>
+      <w:r>
+        <w:t>3</w:t>
+      </w:r>
+      <w:r>
+        <w:t>层。</w:t>
+      </w:r>
+    </w:p>
+    <w:p>
+      <w:r>
+        <w:t>[[1, 1, 1, 1, 1, 1, 1],</w:t>
+      </w:r>
+    </w:p>
+    <w:p>
+      <w:r>
+        <w:t xml:space="preserve"> [1, 2, 2, 2, 2, 2, 1],</w:t>
+      </w:r>
+    </w:p>
+    <w:p>
+      <w:r>
+        <w:t xml:space="preserve"> [1, 2, 3, 3, 3, 2, 1],</w:t>
+      </w:r>
+    </w:p>
+    <w:p>
+      <w:r>
+        <w:lastRenderedPageBreak/>
+        <w:t xml:space="preserve"> [1, 2, 2, 2, 2, 2, 1],</w:t>
+      </w:r>
+    </w:p>
+    <w:p>
+      <w:r>
+        <w:t xml:space="preserve"> [1, 1, 1, 1, 1, 1, 1]]</w:t>
+      </w:r>
+    </w:p>
+    <w:p>
+      <w:pPr>
+        <w:ind w:firstLine="420"/>
+      </w:pPr>
+      <w:r>
+        <w:t>对于每层，从左上方开始以顺时针的顺序遍历所有元素。假设当前层的左上角位于</w:t>
+      </w:r>
+      <w:r>
+        <w:t>(</w:t>
+      </w:r>
+      <w:proofErr w:type="spellStart"/>
+      <w:r>
+        <w:t>top,left</w:t>
+      </w:r>
+      <w:proofErr w:type="spellEnd"/>
+      <w:r>
+        <w:t>)</w:t>
+      </w:r>
+      <w:r>
+        <w:t>，右下角位于</w:t>
+      </w:r>
+      <w:r>
+        <w:t>(</w:t>
+      </w:r>
+      <w:proofErr w:type="spellStart"/>
+      <w:r>
+        <w:t>bottom,right</w:t>
+      </w:r>
+      <w:proofErr w:type="spellEnd"/>
+      <w:r>
+        <w:t>)</w:t>
+      </w:r>
+      <w:r>
+        <w:t>，按照如下顺序遍历当前层的元素。</w:t>
+      </w:r>
+    </w:p>
+    <w:p>
+      <w:pPr>
+        <w:ind w:firstLine="420"/>
+      </w:pPr>
+      <w:r>
+        <w:t>从左到右遍历上侧元素，依次为</w:t>
+      </w:r>
+      <w:r>
+        <w:t>(</w:t>
+      </w:r>
+      <w:proofErr w:type="spellStart"/>
+      <w:r>
+        <w:t>top,left</w:t>
+      </w:r>
+      <w:proofErr w:type="spellEnd"/>
+      <w:r>
+        <w:t xml:space="preserve">) </w:t>
+      </w:r>
+      <w:r>
+        <w:t>到</w:t>
+      </w:r>
+      <w:r>
+        <w:t>(</w:t>
+      </w:r>
+      <w:proofErr w:type="spellStart"/>
+      <w:r>
+        <w:t>top,right</w:t>
+      </w:r>
+      <w:proofErr w:type="spellEnd"/>
+      <w:r>
+        <w:t>)</w:t>
+      </w:r>
+      <w:r>
+        <w:t>。</w:t>
+      </w:r>
+    </w:p>
+    <w:p>
+      <w:pPr>
+        <w:ind w:firstLine="420"/>
+      </w:pPr>
+      <w:r>
+        <w:t>从上到下遍历右侧元素，依次为</w:t>
+      </w:r>
+      <w:r>
+        <w:t xml:space="preserve">(top+1,right) </w:t>
+      </w:r>
+      <w:r>
+        <w:t>到</w:t>
+      </w:r>
+      <w:r>
+        <w:t>(</w:t>
+      </w:r>
+      <w:proofErr w:type="spellStart"/>
+      <w:r>
+        <w:t>bottom,right</w:t>
+      </w:r>
+      <w:proofErr w:type="spellEnd"/>
+      <w:r>
+        <w:t>)</w:t>
+      </w:r>
+      <w:r>
+        <w:t>。</w:t>
+      </w:r>
+    </w:p>
+    <w:p>
+      <w:pPr>
+        <w:ind w:firstLine="420"/>
+      </w:pPr>
+      <w:r>
+        <w:t>如果</w:t>
+      </w:r>
+      <w:r>
+        <w:t>left&lt;right</w:t>
+      </w:r>
+      <w:r>
+        <w:t>且</w:t>
+      </w:r>
+      <w:r>
+        <w:t>top&lt;bottom</w:t>
+      </w:r>
+      <w:r>
+        <w:t>，则从右到左遍历下侧元素，依次为</w:t>
+      </w:r>
+      <w:r>
+        <w:t xml:space="preserve"> (bottom,right−1)</w:t>
+      </w:r>
+      <w:r>
+        <w:t>到</w:t>
+      </w:r>
+      <w:r>
+        <w:t>(bottom,left+1)</w:t>
+      </w:r>
+      <w:r>
+        <w:t>，以及从下到上遍历左侧元素，依次为</w:t>
+      </w:r>
+      <w:r>
+        <w:t xml:space="preserve"> (</w:t>
+      </w:r>
+      <w:proofErr w:type="spellStart"/>
+      <w:r>
+        <w:t>bottom,left</w:t>
+      </w:r>
+      <w:proofErr w:type="spellEnd"/>
+      <w:r>
+        <w:t>)</w:t>
+      </w:r>
+      <w:r>
+        <w:t>到</w:t>
+      </w:r>
+      <w:r>
+        <w:t>(top+1,left)</w:t>
+      </w:r>
+      <w:r>
+        <w:t>。</w:t>
+      </w:r>
+    </w:p>
+    <w:p>
+      <w:pPr>
+        <w:ind w:firstLine="420"/>
+      </w:pPr>
+      <w:proofErr w:type="gramStart"/>
+      <w:r>
+        <w:t>遍历完当前层</w:t>
+      </w:r>
+      <w:proofErr w:type="gramEnd"/>
+      <w:r>
+        <w:t>的元素之后，将</w:t>
+      </w:r>
+      <w:r>
+        <w:t>left</w:t>
+      </w:r>
+      <w:r>
+        <w:t>和</w:t>
+      </w:r>
+      <w:r>
+        <w:t>top</w:t>
+      </w:r>
+      <w:r>
+        <w:t>分别增加</w:t>
+      </w:r>
+      <w:r>
+        <w:t>1</w:t>
+      </w:r>
+      <w:r>
+        <w:t>，将</w:t>
+      </w:r>
+      <w:r>
+        <w:t>right</w:t>
+      </w:r>
+      <w:r>
+        <w:t>和</w:t>
+      </w:r>
+      <w:r>
+        <w:t>bottom</w:t>
+      </w:r>
+      <w:r>
+        <w:t>分别减少</w:t>
+      </w:r>
+      <w:r>
+        <w:t>1</w:t>
+      </w:r>
+      <w:r>
+        <w:t>，进入下一层继续遍历，直到遍历完所有元素为止。</w:t>
+      </w:r>
+    </w:p>
+    <w:p>
+      <w:pPr>
+        <w:ind w:firstLine="420"/>
+      </w:pPr>
+      <w:r>
+        <w:t>class Solution {</w:t>
+      </w:r>
+    </w:p>
+    <w:p>
+      <w:pPr>
+        <w:ind w:firstLine="420"/>
+      </w:pPr>
+      <w:r>
+        <w:t>public:</w:t>
+      </w:r>
+    </w:p>
+    <w:p>
+      <w:pPr>
+        <w:ind w:firstLine="420"/>
+      </w:pPr>
+      <w:r>
+        <w:t xml:space="preserve">    vector&lt;int&gt; </w:t>
+      </w:r>
+      <w:proofErr w:type="spellStart"/>
+      <w:r>
+        <w:t>spiralOrder</w:t>
+      </w:r>
+      <w:proofErr w:type="spellEnd"/>
+      <w:r>
+        <w:t>(vector&lt;vector&lt;int&gt;&gt;&amp; matrix) {</w:t>
+      </w:r>
+    </w:p>
+    <w:p>
+      <w:pPr>
+        <w:ind w:firstLine="420"/>
+      </w:pPr>
+      <w:r>
+        <w:t xml:space="preserve">        if (</w:t>
+      </w:r>
+      <w:proofErr w:type="spellStart"/>
+      <w:proofErr w:type="gramStart"/>
+      <w:r>
+        <w:t>matrix.size</w:t>
+      </w:r>
+      <w:proofErr w:type="spellEnd"/>
+      <w:proofErr w:type="gramEnd"/>
+      <w:r>
+        <w:t>() == 0 || matrix[0].size() == 0) {</w:t>
+      </w:r>
+    </w:p>
+    <w:p>
+      <w:pPr>
+        <w:ind w:firstLine="420"/>
+      </w:pPr>
+      <w:r>
+        <w:t xml:space="preserve">            return {};</w:t>
+      </w:r>
+    </w:p>
+    <w:p>
+      <w:pPr>
+        <w:ind w:firstLine="420"/>
+      </w:pPr>
+      <w:r>
+        <w:t xml:space="preserve">        }</w:t>
+      </w:r>
+    </w:p>
+    <w:p>
+      <w:pPr>
+        <w:ind w:firstLine="420"/>
+      </w:pPr>
+    </w:p>
+    <w:p>
+      <w:pPr>
+        <w:ind w:firstLine="420"/>
+      </w:pPr>
+      <w:r>
+        <w:t xml:space="preserve">    </w:t>
+      </w:r>
+      <w:r>
+        <w:rPr>
+          <w:color w:val="FF0000"/>
+        </w:rPr>
+        <w:t xml:space="preserve">    int rows = </w:t>
+      </w:r>
+      <w:proofErr w:type="spellStart"/>
+      <w:proofErr w:type="gramStart"/>
+      <w:r>
+        <w:rPr>
+          <w:color w:val="FF0000"/>
+        </w:rPr>
+        <w:t>matrix.size</w:t>
+      </w:r>
+      <w:proofErr w:type="spellEnd"/>
+      <w:proofErr w:type="gramEnd"/>
+      <w:r>
+        <w:rPr>
+          <w:color w:val="FF0000"/>
+        </w:rPr>
+        <w:t>(), columns = matrix[0].size();</w:t>
+      </w:r>
+    </w:p>
+    <w:p>
+      <w:pPr>
+        <w:ind w:firstLine="420"/>
+      </w:pPr>
+      <w:r>
+        <w:t xml:space="preserve">        vector&lt;int&gt; order;</w:t>
+      </w:r>
+    </w:p>
+    <w:p>
+      <w:pPr>
+        <w:ind w:firstLine="420"/>
+        <w:rPr>
+          <w:color w:val="FF0000"/>
+        </w:rPr>
+      </w:pPr>
+      <w:r>
+        <w:t xml:space="preserve">      </w:t>
+      </w:r>
+      <w:r>
+        <w:rPr>
+          <w:color w:val="FF0000"/>
+        </w:rPr>
+        <w:t xml:space="preserve">  int left = 0, right = columns - 1, top = 0, bottom = rows - 1;</w:t>
+      </w:r>
+    </w:p>
+    <w:p>
+      <w:pPr>
+        <w:ind w:firstLine="420"/>
+      </w:pPr>
+      <w:r>
+        <w:t xml:space="preserve">        while (left &lt;= right &amp;&amp; top &lt;= bottom) {</w:t>
+      </w:r>
+    </w:p>
+    <w:p>
+      <w:pPr>
+        <w:ind w:firstLine="420"/>
+      </w:pPr>
+      <w:r>
+        <w:t xml:space="preserve">            for (int column = left; column &lt;= right; column++) {</w:t>
+      </w:r>
+    </w:p>
+    <w:p>
+      <w:pPr>
+        <w:ind w:firstLine="420"/>
+      </w:pPr>
+      <w:r>
+        <w:t xml:space="preserve">                </w:t>
+      </w:r>
+      <w:proofErr w:type="spellStart"/>
+      <w:proofErr w:type="gramStart"/>
+      <w:r>
+        <w:t>order.push</w:t>
+      </w:r>
+      <w:proofErr w:type="gramEnd"/>
+      <w:r>
+        <w:t>_back</w:t>
+      </w:r>
+      <w:proofErr w:type="spellEnd"/>
+      <w:r>
+        <w:t>(matrix[top][column]);</w:t>
+      </w:r>
+    </w:p>
+    <w:p>
+      <w:pPr>
+        <w:ind w:firstLine="420"/>
+      </w:pPr>
+      <w:r>
+        <w:t xml:space="preserve">            }</w:t>
+      </w:r>
+    </w:p>
+    <w:p>
+      <w:pPr>
+        <w:ind w:firstLine="420"/>
+      </w:pPr>
+      <w:r>
+        <w:t xml:space="preserve">            for (int row = top + 1; row &lt;= bottom; row++) {</w:t>
+      </w:r>
+    </w:p>
+    <w:p>
+      <w:pPr>
+        <w:ind w:firstLine="420"/>
+      </w:pPr>
+      <w:r>
+        <w:t xml:space="preserve">                </w:t>
+      </w:r>
+      <w:proofErr w:type="spellStart"/>
+      <w:proofErr w:type="gramStart"/>
+      <w:r>
+        <w:t>order.push</w:t>
+      </w:r>
+      <w:proofErr w:type="gramEnd"/>
+      <w:r>
+        <w:t>_back</w:t>
+      </w:r>
+      <w:proofErr w:type="spellEnd"/>
+      <w:r>
+        <w:t>(matrix[row][right]);</w:t>
+      </w:r>
+    </w:p>
+    <w:p>
+      <w:pPr>
+        <w:ind w:firstLine="420"/>
+      </w:pPr>
+      <w:r>
+        <w:t xml:space="preserve">            }</w:t>
+      </w:r>
+    </w:p>
+    <w:p>
+      <w:pPr>
+        <w:ind w:firstLine="420"/>
+      </w:pPr>
+      <w:r>
+        <w:t xml:space="preserve">            if (left &lt; right &amp;&amp; top &lt; bottom) {</w:t>
+      </w:r>
+    </w:p>
+    <w:p>
+      <w:pPr>
+        <w:ind w:firstLine="420"/>
+      </w:pPr>
+      <w:r>
+        <w:t xml:space="preserve">                for (int column = right - 1; column &gt; left; column--) {</w:t>
+      </w:r>
+    </w:p>
+    <w:p>
+      <w:pPr>
+        <w:ind w:firstLine="420"/>
+      </w:pPr>
+      <w:r>
+        <w:lastRenderedPageBreak/>
+        <w:t xml:space="preserve">                    </w:t>
+      </w:r>
+      <w:proofErr w:type="spellStart"/>
+      <w:proofErr w:type="gramStart"/>
+      <w:r>
+        <w:t>order.push</w:t>
+      </w:r>
+      <w:proofErr w:type="gramEnd"/>
+      <w:r>
+        <w:t>_back</w:t>
+      </w:r>
+      <w:proofErr w:type="spellEnd"/>
+      <w:r>
+        <w:t>(matrix[bottom][column]);</w:t>
+      </w:r>
+    </w:p>
+    <w:p>
+      <w:pPr>
+        <w:ind w:firstLine="420"/>
+      </w:pPr>
+      <w:r>
+        <w:t xml:space="preserve">                }</w:t>
+      </w:r>
+    </w:p>
+    <w:p>
+      <w:pPr>
+        <w:ind w:firstLine="420"/>
+      </w:pPr>
+      <w:r>
+        <w:t xml:space="preserve">                for (int row = bottom; row &gt; top; row--) {</w:t>
+      </w:r>
+    </w:p>
+    <w:p>
+      <w:pPr>
+        <w:ind w:firstLine="420"/>
+      </w:pPr>
+      <w:r>
+        <w:t xml:space="preserve">                    </w:t>
+      </w:r>
+      <w:proofErr w:type="spellStart"/>
+      <w:proofErr w:type="gramStart"/>
+      <w:r>
+        <w:t>order.push</w:t>
+      </w:r>
+      <w:proofErr w:type="gramEnd"/>
+      <w:r>
+        <w:t>_back</w:t>
+      </w:r>
+      <w:proofErr w:type="spellEnd"/>
+      <w:r>
+        <w:t>(matrix[row][left]);</w:t>
+      </w:r>
+    </w:p>
+    <w:p>
+      <w:pPr>
+        <w:ind w:firstLine="420"/>
+      </w:pPr>
+      <w:r>
+        <w:t xml:space="preserve">                }</w:t>
+      </w:r>
+    </w:p>
+    <w:p>
+      <w:pPr>
+        <w:ind w:firstLine="420"/>
+      </w:pPr>
+      <w:r>
+        <w:t xml:space="preserve">            }</w:t>
+      </w:r>
+    </w:p>
+    <w:p>
+      <w:pPr>
+        <w:ind w:firstLine="420"/>
+      </w:pPr>
+      <w:r>
+        <w:t xml:space="preserve">            left++;</w:t>
+      </w:r>
+    </w:p>
+    <w:p>
+      <w:pPr>
+        <w:ind w:firstLine="420"/>
+      </w:pPr>
+      <w:r>
+        <w:t xml:space="preserve">            right--;</w:t>
+      </w:r>
+    </w:p>
+    <w:p>
+      <w:pPr>
+        <w:ind w:firstLine="420"/>
+      </w:pPr>
+      <w:r>
+        <w:t xml:space="preserve">            top++;</w:t>
+      </w:r>
+    </w:p>
+    <w:p>
+      <w:pPr>
+        <w:ind w:firstLine="420"/>
+      </w:pPr>
+      <w:r>
+        <w:t xml:space="preserve">            bottom--;</w:t>
+      </w:r>
+    </w:p>
+    <w:p>
+      <w:pPr>
+        <w:ind w:firstLine="420"/>
+      </w:pPr>
+      <w:r>
+        <w:t xml:space="preserve">        }</w:t>
+      </w:r>
+    </w:p>
+    <w:p>
+      <w:pPr>
+        <w:ind w:firstLine="420"/>
+      </w:pPr>
+      <w:r>
+        <w:t xml:space="preserve">        return order;</w:t>
+      </w:r>
+    </w:p>
+    <w:p>
+      <w:pPr>
+        <w:ind w:firstLine="420"/>
+      </w:pPr>
+      <w:r>
+        <w:t xml:space="preserve">    }</w:t>
+      </w:r>
+    </w:p>
+    <w:p>
+      <w:pPr>
+        <w:ind w:firstLine="420"/>
+      </w:pPr>
+      <w:r>
+        <w:t>};</w:t>
+      </w:r>
+    </w:p>
+    <w:p>
+      <w:pPr>
+        <w:ind w:firstLine="420"/>
+        <w:rPr>
           <w:b/>
           <w:bCs/>
         </w:rPr>
+      </w:pPr>
+      <w:r>
+        <w:rPr>
+          <w:b/>
+          <w:bCs/>
+        </w:rPr>
+        <w:t>复杂度分析</w:t>
+      </w:r>
+      <w:r>
+        <w:rPr>
+          <w:rFonts w:hint="eastAsia"/>
+          <w:b/>
+          <w:bCs/>
+        </w:rPr>
+        <w:t>：</w:t>
+      </w:r>
+    </w:p>
+    <w:p>
+      <w:pPr>
+        <w:ind w:firstLine="420"/>
+      </w:pPr>
+      <w:r>
+        <w:t>时间复杂度：</w:t>
+      </w:r>
+      <w:r>
+        <w:t>O(</w:t>
+      </w:r>
+      <w:proofErr w:type="spellStart"/>
+      <w:r>
+        <w:t>mn</w:t>
+      </w:r>
+      <w:proofErr w:type="spellEnd"/>
+      <w:r>
+        <w:t>)</w:t>
+      </w:r>
+      <w:r>
+        <w:t>，其中</w:t>
+      </w:r>
+      <w:r>
+        <w:t>m</w:t>
+      </w:r>
+      <w:r>
+        <w:t>和</w:t>
+      </w:r>
+      <w:r>
+        <w:t>n</w:t>
+      </w:r>
+      <w:r>
+        <w:t>分别是输入矩阵的行数和列数。矩阵中的每个元素都要被访问一次。</w:t>
+      </w:r>
+    </w:p>
+    <w:p>
+      <w:pPr>
+        <w:ind w:firstLine="420"/>
+      </w:pPr>
+      <w:r>
+        <w:t>空间复杂度：</w:t>
+      </w:r>
+      <w:r>
+        <w:t>O(1)</w:t>
+      </w:r>
+      <w:r>
+        <w:t>。除了输出数组以外，空间复杂度是常数。</w:t>
+      </w:r>
+    </w:p>
+    <w:p>
+      <w:pPr>
+        <w:ind w:firstLine="420"/>
+        <w:rPr>
+          <w:b/>
+          <w:bCs/>
+        </w:rPr>
+      </w:pPr>
+      <w:r>
+        <w:rPr>
+          <w:rFonts w:hint="eastAsia"/>
+          <w:b/>
+          <w:bCs/>
+        </w:rPr>
         <w:t>另一种写法（推荐）：</w:t>
       </w:r>
     </w:p>
@@ -1817,7 +2796,7 @@
         <w:ind w:firstLine="420"/>
       </w:pPr>
       <w:r>
-        <w:t xml:space="preserve">        int l = 0;                      //</w:t>
+        <w:t xml:space="preserve">        int l = 0;                 //</w:t>
       </w:r>
       <w:r>
         <w:t>左边界</w:t>
@@ -1839,7 +2818,7 @@
         <w:ind w:firstLine="420"/>
       </w:pPr>
       <w:r>
-        <w:t xml:space="preserve">        int t = 0;                      //</w:t>
+        <w:t xml:space="preserve">        int t = 0;                 //</w:t>
       </w:r>
       <w:r>
         <w:t>上边界</w:t>
@@ -1850,6 +2829,7 @@
         <w:ind w:firstLine="420"/>
       </w:pPr>
       <w:r>
+        <w:lastRenderedPageBreak/>
         <w:t xml:space="preserve">        int b = </w:t>
       </w:r>
       <w:proofErr w:type="spellStart"/>
@@ -1858,7 +2838,7 @@
       </w:r>
       <w:proofErr w:type="spellEnd"/>
       <w:r>
-        <w:t>() - 1;      //</w:t>
+        <w:t>() - 1;     //</w:t>
       </w:r>
       <w:r>
         <w:t>下边界</w:t>
@@ -1885,7 +2865,6 @@
         <w:ind w:firstLine="420"/>
       </w:pPr>
       <w:r>
-        <w:lastRenderedPageBreak/>
         <w:t xml:space="preserve">            //left -&gt; right</w:t>
       </w:r>
     </w:p>
@@ -2231,7 +3210,7 @@
 </file>
 
 <file path=word/endnotes.xml><?xml version="1.0" encoding="utf-8"?>
-<w:endnotes xmlns:wpc="http://schemas.microsoft.com/office/word/2010/wordprocessingCanvas" xmlns:cx="http://schemas.microsoft.com/office/drawing/2014/chartex" xmlns:cx1="http://schemas.microsoft.com/office/drawing/2015/9/8/chartex" xmlns:cx2="http://schemas.microsoft.com/office/drawing/2015/10/21/chartex" xmlns:cx3="http://schemas.microsoft.com/office/drawing/2016/5/9/chartex" xmlns:cx4="http://schemas.microsoft.com/office/drawing/2016/5/10/chartex" xmlns:cx5="http://schemas.microsoft.com/office/drawing/2016/5/11/chartex" xmlns:cx6="http://schemas.microsoft.com/office/drawing/2016/5/12/chartex" xmlns:cx7="http://schemas.microsoft.com/office/drawing/2016/5/13/chartex" xmlns:cx8="http://schemas.microsoft.com/office/drawing/2016/5/14/chartex" xmlns:mc="http://schemas.openxmlformats.org/markup-compatibility/2006" xmlns:aink="http://schemas.microsoft.com/office/drawing/2016/ink" xmlns:am3d="http://schemas.microsoft.com/office/drawing/2017/model3d" xmlns:o="urn:schemas-microsoft-com:office:office" xmlns:oel="http://schemas.microsoft.com/office/2019/extlst" xmlns:r="http://schemas.openxmlformats.org/officeDocument/2006/relationships" xmlns:m="http://schemas.openxmlformats.org/officeDocument/2006/math" xmlns:v="urn:schemas-microsoft-com:vml" xmlns:wp14="http://schemas.microsoft.com/office/word/2010/wordprocessingDrawing" xmlns:wp="http://schemas.openxmlformats.org/drawingml/2006/wordprocessingDrawing" xmlns:w10="urn:schemas-microsoft-com:office:word" xmlns:w="http://schemas.openxmlformats.org/wordprocessingml/2006/main" xmlns:w14="http://schemas.microsoft.com/office/word/2010/wordml" xmlns:w15="http://schemas.microsoft.com/office/word/2012/wordml" xmlns:w16cex="http://schemas.microsoft.com/office/word/2018/wordml/cex" xmlns:w16cid="http://schemas.microsoft.com/office/word/2016/wordml/cid" xmlns:w16="http://schemas.microsoft.com/office/word/2018/wordml" xmlns:w16sdtdh="http://schemas.microsoft.com/office/word/2020/wordml/sdtdatahash" xmlns:w16se="http://schemas.microsoft.com/office/word/2015/wordml/symex" xmlns:wpg="http://schemas.microsoft.com/office/word/2010/wordprocessingGroup" xmlns:wpi="http://schemas.microsoft.com/office/word/2010/wordprocessingInk" xmlns:wne="http://schemas.microsoft.com/office/word/2006/wordml" xmlns:wps="http://schemas.microsoft.com/office/word/2010/wordprocessingShape" mc:Ignorable="w14 w15 w16se w16cid w16 w16cex w16sdtdh wp14">
+<w:endnotes xmlns:wpc="http://schemas.microsoft.com/office/word/2010/wordprocessingCanvas" xmlns:cx="http://schemas.microsoft.com/office/drawing/2014/chartex" xmlns:cx1="http://schemas.microsoft.com/office/drawing/2015/9/8/chartex" xmlns:cx2="http://schemas.microsoft.com/office/drawing/2015/10/21/chartex" xmlns:cx3="http://schemas.microsoft.com/office/drawing/2016/5/9/chartex" xmlns:cx4="http://schemas.microsoft.com/office/drawing/2016/5/10/chartex" xmlns:cx5="http://schemas.microsoft.com/office/drawing/2016/5/11/chartex" xmlns:cx6="http://schemas.microsoft.com/office/drawing/2016/5/12/chartex" xmlns:cx7="http://schemas.microsoft.com/office/drawing/2016/5/13/chartex" xmlns:cx8="http://schemas.microsoft.com/office/drawing/2016/5/14/chartex" xmlns:mc="http://schemas.openxmlformats.org/markup-compatibility/2006" xmlns:aink="http://schemas.microsoft.com/office/drawing/2016/ink" xmlns:am3d="http://schemas.microsoft.com/office/drawing/2017/model3d" xmlns:o="urn:schemas-microsoft-com:office:office" xmlns:oel="http://schemas.microsoft.com/office/2019/extlst" xmlns:r="http://schemas.openxmlformats.org/officeDocument/2006/relationships" xmlns:m="http://schemas.openxmlformats.org/officeDocument/2006/math" xmlns:v="urn:schemas-microsoft-com:vml" xmlns:wp14="http://schemas.microsoft.com/office/word/2010/wordprocessingDrawing" xmlns:wp="http://schemas.openxmlformats.org/drawingml/2006/wordprocessingDrawing" xmlns:w10="urn:schemas-microsoft-com:office:word" xmlns:w="http://schemas.openxmlformats.org/wordprocessingml/2006/main" xmlns:w14="http://schemas.microsoft.com/office/word/2010/wordml" xmlns:w15="http://schemas.microsoft.com/office/word/2012/wordml" xmlns:w16cex="http://schemas.microsoft.com/office/word/2018/wordml/cex" xmlns:w16cid="http://schemas.microsoft.com/office/word/2016/wordml/cid" xmlns:w16="http://schemas.microsoft.com/office/word/2018/wordml" xmlns:w16du="http://schemas.microsoft.com/office/word/2023/wordml/word16du" xmlns:w16sdtdh="http://schemas.microsoft.com/office/word/2020/wordml/sdtdatahash" xmlns:w16sdtfl="http://schemas.microsoft.com/office/word/2024/wordml/sdtformatlock" xmlns:w16se="http://schemas.microsoft.com/office/word/2015/wordml/symex" xmlns:wpg="http://schemas.microsoft.com/office/word/2010/wordprocessingGroup" xmlns:wpi="http://schemas.microsoft.com/office/word/2010/wordprocessingInk" xmlns:wne="http://schemas.microsoft.com/office/word/2006/wordml" xmlns:wps="http://schemas.microsoft.com/office/word/2010/wordprocessingShape" mc:Ignorable="w14 w15 w16se w16cid w16 w16cex w16sdtdh w16sdtfl w16du wp14">
   <w:endnote w:type="separator" w:id="-1">
     <w:p>
       <w:pPr>
@@ -2256,7 +3235,7 @@
 </file>
 
 <file path=word/footnotes.xml><?xml version="1.0" encoding="utf-8"?>
-<w:footnotes xmlns:wpc="http://schemas.microsoft.com/office/word/2010/wordprocessingCanvas" xmlns:cx="http://schemas.microsoft.com/office/drawing/2014/chartex" xmlns:cx1="http://schemas.microsoft.com/office/drawing/2015/9/8/chartex" xmlns:cx2="http://schemas.microsoft.com/office/drawing/2015/10/21/chartex" xmlns:cx3="http://schemas.microsoft.com/office/drawing/2016/5/9/chartex" xmlns:cx4="http://schemas.microsoft.com/office/drawing/2016/5/10/chartex" xmlns:cx5="http://schemas.microsoft.com/office/drawing/2016/5/11/chartex" xmlns:cx6="http://schemas.microsoft.com/office/drawing/2016/5/12/chartex" xmlns:cx7="http://schemas.microsoft.com/office/drawing/2016/5/13/chartex" xmlns:cx8="http://schemas.microsoft.com/office/drawing/2016/5/14/chartex" xmlns:mc="http://schemas.openxmlformats.org/markup-compatibility/2006" xmlns:aink="http://schemas.microsoft.com/office/drawing/2016/ink" xmlns:am3d="http://schemas.microsoft.com/office/drawing/2017/model3d" xmlns:o="urn:schemas-microsoft-com:office:office" xmlns:oel="http://schemas.microsoft.com/office/2019/extlst" xmlns:r="http://schemas.openxmlformats.org/officeDocument/2006/relationships" xmlns:m="http://schemas.openxmlformats.org/officeDocument/2006/math" xmlns:v="urn:schemas-microsoft-com:vml" xmlns:wp14="http://schemas.microsoft.com/office/word/2010/wordprocessingDrawing" xmlns:wp="http://schemas.openxmlformats.org/drawingml/2006/wordprocessingDrawing" xmlns:w10="urn:schemas-microsoft-com:office:word" xmlns:w="http://schemas.openxmlformats.org/wordprocessingml/2006/main" xmlns:w14="http://schemas.microsoft.com/office/word/2010/wordml" xmlns:w15="http://schemas.microsoft.com/office/word/2012/wordml" xmlns:w16cex="http://schemas.microsoft.com/office/word/2018/wordml/cex" xmlns:w16cid="http://schemas.microsoft.com/office/word/2016/wordml/cid" xmlns:w16="http://schemas.microsoft.com/office/word/2018/wordml" xmlns:w16sdtdh="http://schemas.microsoft.com/office/word/2020/wordml/sdtdatahash" xmlns:w16se="http://schemas.microsoft.com/office/word/2015/wordml/symex" xmlns:wpg="http://schemas.microsoft.com/office/word/2010/wordprocessingGroup" xmlns:wpi="http://schemas.microsoft.com/office/word/2010/wordprocessingInk" xmlns:wne="http://schemas.microsoft.com/office/word/2006/wordml" xmlns:wps="http://schemas.microsoft.com/office/word/2010/wordprocessingShape" mc:Ignorable="w14 w15 w16se w16cid w16 w16cex w16sdtdh wp14">
+<w:footnotes xmlns:wpc="http://schemas.microsoft.com/office/word/2010/wordprocessingCanvas" xmlns:cx="http://schemas.microsoft.com/office/drawing/2014/chartex" xmlns:cx1="http://schemas.microsoft.com/office/drawing/2015/9/8/chartex" xmlns:cx2="http://schemas.microsoft.com/office/drawing/2015/10/21/chartex" xmlns:cx3="http://schemas.microsoft.com/office/drawing/2016/5/9/chartex" xmlns:cx4="http://schemas.microsoft.com/office/drawing/2016/5/10/chartex" xmlns:cx5="http://schemas.microsoft.com/office/drawing/2016/5/11/chartex" xmlns:cx6="http://schemas.microsoft.com/office/drawing/2016/5/12/chartex" xmlns:cx7="http://schemas.microsoft.com/office/drawing/2016/5/13/chartex" xmlns:cx8="http://schemas.microsoft.com/office/drawing/2016/5/14/chartex" xmlns:mc="http://schemas.openxmlformats.org/markup-compatibility/2006" xmlns:aink="http://schemas.microsoft.com/office/drawing/2016/ink" xmlns:am3d="http://schemas.microsoft.com/office/drawing/2017/model3d" xmlns:o="urn:schemas-microsoft-com:office:office" xmlns:oel="http://schemas.microsoft.com/office/2019/extlst" xmlns:r="http://schemas.openxmlformats.org/officeDocument/2006/relationships" xmlns:m="http://schemas.openxmlformats.org/officeDocument/2006/math" xmlns:v="urn:schemas-microsoft-com:vml" xmlns:wp14="http://schemas.microsoft.com/office/word/2010/wordprocessingDrawing" xmlns:wp="http://schemas.openxmlformats.org/drawingml/2006/wordprocessingDrawing" xmlns:w10="urn:schemas-microsoft-com:office:word" xmlns:w="http://schemas.openxmlformats.org/wordprocessingml/2006/main" xmlns:w14="http://schemas.microsoft.com/office/word/2010/wordml" xmlns:w15="http://schemas.microsoft.com/office/word/2012/wordml" xmlns:w16cex="http://schemas.microsoft.com/office/word/2018/wordml/cex" xmlns:w16cid="http://schemas.microsoft.com/office/word/2016/wordml/cid" xmlns:w16="http://schemas.microsoft.com/office/word/2018/wordml" xmlns:w16du="http://schemas.microsoft.com/office/word/2023/wordml/word16du" xmlns:w16sdtdh="http://schemas.microsoft.com/office/word/2020/wordml/sdtdatahash" xmlns:w16sdtfl="http://schemas.microsoft.com/office/word/2024/wordml/sdtformatlock" xmlns:w16se="http://schemas.microsoft.com/office/word/2015/wordml/symex" xmlns:wpg="http://schemas.microsoft.com/office/word/2010/wordprocessingGroup" xmlns:wpi="http://schemas.microsoft.com/office/word/2010/wordprocessingInk" xmlns:wne="http://schemas.microsoft.com/office/word/2006/wordml" xmlns:wps="http://schemas.microsoft.com/office/word/2010/wordprocessingShape" mc:Ignorable="w14 w15 w16se w16cid w16 w16cex w16sdtdh w16sdtfl w16du wp14">
   <w:footnote w:type="separator" w:id="-1">
     <w:p>
       <w:r>
@@ -2275,7 +3254,7 @@
 </file>
 
 <file path=word/styles.xml><?xml version="1.0" encoding="utf-8"?>
-<w:styles xmlns:mc="http://schemas.openxmlformats.org/markup-compatibility/2006" xmlns:r="http://schemas.openxmlformats.org/officeDocument/2006/relationships" xmlns:w="http://schemas.openxmlformats.org/wordprocessingml/2006/main" xmlns:w14="http://schemas.microsoft.com/office/word/2010/wordml" xmlns:w15="http://schemas.microsoft.com/office/word/2012/wordml" xmlns:w16cex="http://schemas.microsoft.com/office/word/2018/wordml/cex" xmlns:w16cid="http://schemas.microsoft.com/office/word/2016/wordml/cid" xmlns:w16="http://schemas.microsoft.com/office/word/2018/wordml" xmlns:w16sdtdh="http://schemas.microsoft.com/office/word/2020/wordml/sdtdatahash" xmlns:w16se="http://schemas.microsoft.com/office/word/2015/wordml/symex" mc:Ignorable="w14 w15 w16se w16cid w16 w16cex w16sdtdh">
+<w:styles xmlns:mc="http://schemas.openxmlformats.org/markup-compatibility/2006" xmlns:r="http://schemas.openxmlformats.org/officeDocument/2006/relationships" xmlns:w="http://schemas.openxmlformats.org/wordprocessingml/2006/main" xmlns:w14="http://schemas.microsoft.com/office/word/2010/wordml" xmlns:w15="http://schemas.microsoft.com/office/word/2012/wordml" xmlns:w16cex="http://schemas.microsoft.com/office/word/2018/wordml/cex" xmlns:w16cid="http://schemas.microsoft.com/office/word/2016/wordml/cid" xmlns:w16="http://schemas.microsoft.com/office/word/2018/wordml" xmlns:w16du="http://schemas.microsoft.com/office/word/2023/wordml/word16du" xmlns:w16sdtdh="http://schemas.microsoft.com/office/word/2020/wordml/sdtdatahash" xmlns:w16sdtfl="http://schemas.microsoft.com/office/word/2024/wordml/sdtformatlock" xmlns:w16se="http://schemas.microsoft.com/office/word/2015/wordml/symex" mc:Ignorable="w14 w15 w16se w16cid w16 w16cex w16sdtdh w16sdtfl w16du">
   <w:docDefaults>
     <w:rPrDefault>
       <w:rPr>
